--- a/Notes_C_CPP_Python/DS/graph/Graph.docx
+++ b/Notes_C_CPP_Python/DS/graph/Graph.docx
@@ -17,39 +17,20 @@
           <w:szCs w:val="26"/>
         </w:rPr>
       </w:pPr>
-      <w:r>
-        <w:fldChar w:fldCharType="begin"/>
-      </w:r>
-      <w:r>
-        <w:instrText xml:space="preserve"> HYPERLINK "https://www.geeksforgeeks.org/graph-data-structure-and-algorithms/" </w:instrText>
-      </w:r>
-      <w:r>
-        <w:fldChar w:fldCharType="separate"/>
-      </w:r>
-      <w:r>
-        <w:rPr>
-          <w:rFonts w:ascii="Arial" w:eastAsia="Times New Roman" w:hAnsi="Arial" w:cs="Arial"/>
-          <w:color w:val="0000FF"/>
-          <w:spacing w:val="2"/>
-          <w:sz w:val="26"/>
-          <w:szCs w:val="26"/>
-          <w:u w:val="single"/>
-          <w:bdr w:val="none" w:sz="0" w:space="0" w:color="auto" w:frame="1"/>
-        </w:rPr>
-        <w:t>Graph</w:t>
-      </w:r>
-      <w:r>
-        <w:rPr>
-          <w:rFonts w:ascii="Arial" w:eastAsia="Times New Roman" w:hAnsi="Arial" w:cs="Arial"/>
-          <w:color w:val="0000FF"/>
-          <w:spacing w:val="2"/>
-          <w:sz w:val="26"/>
-          <w:szCs w:val="26"/>
-          <w:u w:val="single"/>
-          <w:bdr w:val="none" w:sz="0" w:space="0" w:color="auto" w:frame="1"/>
-        </w:rPr>
-        <w:fldChar w:fldCharType="end"/>
-      </w:r>
+      <w:hyperlink r:id="rId7" w:history="1">
+        <w:r>
+          <w:rPr>
+            <w:rFonts w:ascii="Arial" w:eastAsia="Times New Roman" w:hAnsi="Arial" w:cs="Arial"/>
+            <w:color w:val="0000FF"/>
+            <w:spacing w:val="2"/>
+            <w:sz w:val="26"/>
+            <w:szCs w:val="26"/>
+            <w:u w:val="single"/>
+            <w:bdr w:val="none" w:sz="0" w:space="0" w:color="auto" w:frame="1"/>
+          </w:rPr>
+          <w:t>Graph</w:t>
+        </w:r>
+      </w:hyperlink>
       <w:r>
         <w:rPr>
           <w:rFonts w:ascii="Arial" w:eastAsia="Times New Roman" w:hAnsi="Arial" w:cs="Arial"/>
@@ -445,25 +426,7 @@
           <w:color w:val="273239"/>
           <w:spacing w:val="2"/>
         </w:rPr>
-        <w:t xml:space="preserve"> How many </w:t>
-      </w:r>
-      <w:proofErr w:type="gramStart"/>
-      <w:r>
-        <w:rPr>
-          <w:rFonts w:ascii="Arial" w:eastAsia="Times New Roman" w:hAnsi="Arial" w:cs="Arial"/>
-          <w:color w:val="273239"/>
-          <w:spacing w:val="2"/>
-        </w:rPr>
-        <w:t>vertex</w:t>
-      </w:r>
-      <w:proofErr w:type="gramEnd"/>
-      <w:r>
-        <w:rPr>
-          <w:rFonts w:ascii="Arial" w:eastAsia="Times New Roman" w:hAnsi="Arial" w:cs="Arial"/>
-          <w:color w:val="273239"/>
-          <w:spacing w:val="2"/>
-        </w:rPr>
-        <w:t xml:space="preserve"> are directly connected. </w:t>
+        <w:t xml:space="preserve"> How many vertex are directly connected. </w:t>
       </w:r>
     </w:p>
     <w:p>
@@ -494,7 +457,7 @@
             <wp:extent cx="3787775" cy="1703615"/>
             <wp:effectExtent l="0" t="0" r="3175" b="0"/>
             <wp:docPr id="10" name="Picture 10" descr="A picture containing text, watch&#10;&#10;Description automatically generated">
-              <a:hlinkClick xmlns:a="http://schemas.openxmlformats.org/drawingml/2006/main" r:id="rId7"/>
+              <a:hlinkClick xmlns:a="http://schemas.openxmlformats.org/drawingml/2006/main" r:id="rId8"/>
             </wp:docPr>
             <wp:cNvGraphicFramePr>
               <a:graphicFrameLocks xmlns:a="http://schemas.openxmlformats.org/drawingml/2006/main" noChangeAspect="1"/>
@@ -504,14 +467,14 @@
                 <pic:pic xmlns:pic="http://schemas.openxmlformats.org/drawingml/2006/picture">
                   <pic:nvPicPr>
                     <pic:cNvPr id="10" name="Picture 10" descr="A picture containing text, watch&#10;&#10;Description automatically generated">
-                      <a:hlinkClick r:id="rId7"/>
+                      <a:hlinkClick r:id="rId8"/>
                     </pic:cNvPr>
                     <pic:cNvPicPr>
                       <a:picLocks noChangeAspect="1" noChangeArrowheads="1"/>
                     </pic:cNvPicPr>
                   </pic:nvPicPr>
                   <pic:blipFill>
-                    <a:blip r:embed="rId8">
+                    <a:blip r:embed="rId9">
                       <a:extLst>
                         <a:ext uri="{28A0092B-C50C-407E-A947-70E740481C1C}">
                           <a14:useLocalDpi xmlns:a14="http://schemas.microsoft.com/office/drawing/2010/main" val="0"/>
@@ -560,7 +523,7 @@
           <w:szCs w:val="36"/>
         </w:rPr>
       </w:pPr>
-      <w:hyperlink r:id="rId9" w:history="1">
+      <w:hyperlink r:id="rId10" w:history="1">
         <w:r>
           <w:rPr>
             <w:rFonts w:ascii="Arial" w:eastAsia="Times New Roman" w:hAnsi="Arial" w:cs="Arial"/>
@@ -571,22 +534,8 @@
             <w:u w:val="single"/>
             <w:bdr w:val="none" w:sz="0" w:space="0" w:color="auto" w:frame="1"/>
           </w:rPr>
-          <w:t xml:space="preserve">Types of </w:t>
+          <w:t>Types of Graph</w:t>
         </w:r>
-        <w:proofErr w:type="gramStart"/>
-        <w:r>
-          <w:rPr>
-            <w:rFonts w:ascii="Arial" w:eastAsia="Times New Roman" w:hAnsi="Arial" w:cs="Arial"/>
-            <w:color w:val="0000FF"/>
-            <w:spacing w:val="2"/>
-            <w:sz w:val="36"/>
-            <w:szCs w:val="36"/>
-            <w:u w:val="single"/>
-            <w:bdr w:val="none" w:sz="0" w:space="0" w:color="auto" w:frame="1"/>
-          </w:rPr>
-          <w:t>Graph</w:t>
-        </w:r>
-        <w:proofErr w:type="gramEnd"/>
       </w:hyperlink>
     </w:p>
     <w:p>
@@ -692,7 +641,7 @@
             <wp:extent cx="3042557" cy="1409700"/>
             <wp:effectExtent l="0" t="0" r="5715" b="0"/>
             <wp:docPr id="9" name="Picture 9" descr="A screenshot of a computer&#10;&#10;Description automatically generated with low confidence">
-              <a:hlinkClick xmlns:a="http://schemas.openxmlformats.org/drawingml/2006/main" r:id="rId10"/>
+              <a:hlinkClick xmlns:a="http://schemas.openxmlformats.org/drawingml/2006/main" r:id="rId11"/>
             </wp:docPr>
             <wp:cNvGraphicFramePr>
               <a:graphicFrameLocks xmlns:a="http://schemas.openxmlformats.org/drawingml/2006/main" noChangeAspect="1"/>
@@ -702,14 +651,14 @@
                 <pic:pic xmlns:pic="http://schemas.openxmlformats.org/drawingml/2006/picture">
                   <pic:nvPicPr>
                     <pic:cNvPr id="9" name="Picture 9" descr="A screenshot of a computer&#10;&#10;Description automatically generated with low confidence">
-                      <a:hlinkClick r:id="rId10"/>
+                      <a:hlinkClick r:id="rId11"/>
                     </pic:cNvPr>
                     <pic:cNvPicPr>
                       <a:picLocks noChangeAspect="1" noChangeArrowheads="1"/>
                     </pic:cNvPicPr>
                   </pic:nvPicPr>
                   <pic:blipFill>
-                    <a:blip r:embed="rId11">
+                    <a:blip r:embed="rId12">
                       <a:extLst>
                         <a:ext uri="{28A0092B-C50C-407E-A947-70E740481C1C}">
                           <a14:useLocalDpi xmlns:a14="http://schemas.microsoft.com/office/drawing/2010/main" val="0"/>
@@ -881,7 +830,7 @@
             <wp:extent cx="4691188" cy="1621971"/>
             <wp:effectExtent l="0" t="0" r="0" b="0"/>
             <wp:docPr id="8" name="Picture 8" descr="Diagram&#10;&#10;Description automatically generated">
-              <a:hlinkClick xmlns:a="http://schemas.openxmlformats.org/drawingml/2006/main" r:id="rId12"/>
+              <a:hlinkClick xmlns:a="http://schemas.openxmlformats.org/drawingml/2006/main" r:id="rId13"/>
             </wp:docPr>
             <wp:cNvGraphicFramePr>
               <a:graphicFrameLocks xmlns:a="http://schemas.openxmlformats.org/drawingml/2006/main" noChangeAspect="1"/>
@@ -891,14 +840,14 @@
                 <pic:pic xmlns:pic="http://schemas.openxmlformats.org/drawingml/2006/picture">
                   <pic:nvPicPr>
                     <pic:cNvPr id="8" name="Picture 8" descr="Diagram&#10;&#10;Description automatically generated">
-                      <a:hlinkClick r:id="rId12"/>
+                      <a:hlinkClick r:id="rId13"/>
                     </pic:cNvPr>
                     <pic:cNvPicPr>
                       <a:picLocks noChangeAspect="1" noChangeArrowheads="1"/>
                     </pic:cNvPicPr>
                   </pic:nvPicPr>
                   <pic:blipFill>
-                    <a:blip r:embed="rId13">
+                    <a:blip r:embed="rId14">
                       <a:extLst>
                         <a:ext uri="{28A0092B-C50C-407E-A947-70E740481C1C}">
                           <a14:useLocalDpi xmlns:a14="http://schemas.microsoft.com/office/drawing/2010/main" val="0"/>
@@ -1094,7 +1043,7 @@
             <wp:extent cx="4871357" cy="2459990"/>
             <wp:effectExtent l="0" t="0" r="5715" b="0"/>
             <wp:docPr id="7" name="Picture 7" descr="Diagram&#10;&#10;Description automatically generated">
-              <a:hlinkClick xmlns:a="http://schemas.openxmlformats.org/drawingml/2006/main" r:id="rId14"/>
+              <a:hlinkClick xmlns:a="http://schemas.openxmlformats.org/drawingml/2006/main" r:id="rId15"/>
             </wp:docPr>
             <wp:cNvGraphicFramePr>
               <a:graphicFrameLocks xmlns:a="http://schemas.openxmlformats.org/drawingml/2006/main" noChangeAspect="1"/>
@@ -1104,14 +1053,14 @@
                 <pic:pic xmlns:pic="http://schemas.openxmlformats.org/drawingml/2006/picture">
                   <pic:nvPicPr>
                     <pic:cNvPr id="7" name="Picture 7" descr="Diagram&#10;&#10;Description automatically generated">
-                      <a:hlinkClick r:id="rId14"/>
+                      <a:hlinkClick r:id="rId15"/>
                     </pic:cNvPr>
                     <pic:cNvPicPr>
                       <a:picLocks noChangeAspect="1" noChangeArrowheads="1"/>
                     </pic:cNvPicPr>
                   </pic:nvPicPr>
                   <pic:blipFill>
-                    <a:blip r:embed="rId15">
+                    <a:blip r:embed="rId16">
                       <a:extLst>
                         <a:ext uri="{28A0092B-C50C-407E-A947-70E740481C1C}">
                           <a14:useLocalDpi xmlns:a14="http://schemas.microsoft.com/office/drawing/2010/main" val="0"/>
@@ -1343,7 +1292,7 @@
             <wp:extent cx="5943600" cy="2552700"/>
             <wp:effectExtent l="0" t="0" r="0" b="0"/>
             <wp:docPr id="6" name="Picture 6" descr="Diagram&#10;&#10;Description automatically generated">
-              <a:hlinkClick xmlns:a="http://schemas.openxmlformats.org/drawingml/2006/main" r:id="rId16"/>
+              <a:hlinkClick xmlns:a="http://schemas.openxmlformats.org/drawingml/2006/main" r:id="rId17"/>
             </wp:docPr>
             <wp:cNvGraphicFramePr>
               <a:graphicFrameLocks xmlns:a="http://schemas.openxmlformats.org/drawingml/2006/main" noChangeAspect="1"/>
@@ -1353,14 +1302,14 @@
                 <pic:pic xmlns:pic="http://schemas.openxmlformats.org/drawingml/2006/picture">
                   <pic:nvPicPr>
                     <pic:cNvPr id="6" name="Picture 6" descr="Diagram&#10;&#10;Description automatically generated">
-                      <a:hlinkClick r:id="rId16"/>
+                      <a:hlinkClick r:id="rId17"/>
                     </pic:cNvPr>
                     <pic:cNvPicPr>
                       <a:picLocks noChangeAspect="1" noChangeArrowheads="1"/>
                     </pic:cNvPicPr>
                   </pic:nvPicPr>
                   <pic:blipFill>
-                    <a:blip r:embed="rId17">
+                    <a:blip r:embed="rId18">
                       <a:extLst>
                         <a:ext uri="{28A0092B-C50C-407E-A947-70E740481C1C}">
                           <a14:useLocalDpi xmlns:a14="http://schemas.microsoft.com/office/drawing/2010/main" val="0"/>
@@ -1487,29 +1436,7 @@
           <w:sz w:val="26"/>
           <w:szCs w:val="26"/>
         </w:rPr>
-        <w:t xml:space="preserve">The graph in which the graph is a </w:t>
-      </w:r>
-      <w:proofErr w:type="gramStart"/>
-      <w:r>
-        <w:rPr>
-          <w:rFonts w:ascii="Arial" w:eastAsia="Times New Roman" w:hAnsi="Arial" w:cs="Arial"/>
-          <w:color w:val="273239"/>
-          <w:spacing w:val="2"/>
-          <w:sz w:val="26"/>
-          <w:szCs w:val="26"/>
-        </w:rPr>
-        <w:t>cycle in itself, the</w:t>
-      </w:r>
-      <w:proofErr w:type="gramEnd"/>
-      <w:r>
-        <w:rPr>
-          <w:rFonts w:ascii="Arial" w:eastAsia="Times New Roman" w:hAnsi="Arial" w:cs="Arial"/>
-          <w:color w:val="273239"/>
-          <w:spacing w:val="2"/>
-          <w:sz w:val="26"/>
-          <w:szCs w:val="26"/>
-        </w:rPr>
-        <w:t xml:space="preserve"> degree of each vertex is 2. </w:t>
+        <w:t>The graph in which the graph is a cycle in itself, the degree of each vertex is 2. </w:t>
       </w:r>
       <w:r>
         <w:rPr>
@@ -1526,7 +1453,7 @@
             <wp:extent cx="5942791" cy="2770414"/>
             <wp:effectExtent l="0" t="0" r="1270" b="0"/>
             <wp:docPr id="5" name="Picture 5">
-              <a:hlinkClick xmlns:a="http://schemas.openxmlformats.org/drawingml/2006/main" r:id="rId18"/>
+              <a:hlinkClick xmlns:a="http://schemas.openxmlformats.org/drawingml/2006/main" r:id="rId19"/>
             </wp:docPr>
             <wp:cNvGraphicFramePr>
               <a:graphicFrameLocks xmlns:a="http://schemas.openxmlformats.org/drawingml/2006/main" noChangeAspect="1"/>
@@ -1536,14 +1463,14 @@
                 <pic:pic xmlns:pic="http://schemas.openxmlformats.org/drawingml/2006/picture">
                   <pic:nvPicPr>
                     <pic:cNvPr id="0" name="Picture 6">
-                      <a:hlinkClick r:id="rId18"/>
+                      <a:hlinkClick r:id="rId19"/>
                     </pic:cNvPr>
                     <pic:cNvPicPr>
                       <a:picLocks noChangeAspect="1" noChangeArrowheads="1"/>
                     </pic:cNvPicPr>
                   </pic:nvPicPr>
                   <pic:blipFill>
-                    <a:blip r:embed="rId19">
+                    <a:blip r:embed="rId20">
                       <a:extLst>
                         <a:ext uri="{28A0092B-C50C-407E-A947-70E740481C1C}">
                           <a14:useLocalDpi xmlns:a14="http://schemas.microsoft.com/office/drawing/2010/main" val="0"/>
@@ -1688,7 +1615,7 @@
             <wp:extent cx="5942579" cy="2334986"/>
             <wp:effectExtent l="0" t="0" r="1270" b="8255"/>
             <wp:docPr id="4" name="Picture 4" descr="Diagram&#10;&#10;Description automatically generated">
-              <a:hlinkClick xmlns:a="http://schemas.openxmlformats.org/drawingml/2006/main" r:id="rId20"/>
+              <a:hlinkClick xmlns:a="http://schemas.openxmlformats.org/drawingml/2006/main" r:id="rId21"/>
             </wp:docPr>
             <wp:cNvGraphicFramePr>
               <a:graphicFrameLocks xmlns:a="http://schemas.openxmlformats.org/drawingml/2006/main" noChangeAspect="1"/>
@@ -1698,14 +1625,14 @@
                 <pic:pic xmlns:pic="http://schemas.openxmlformats.org/drawingml/2006/picture">
                   <pic:nvPicPr>
                     <pic:cNvPr id="4" name="Picture 4" descr="Diagram&#10;&#10;Description automatically generated">
-                      <a:hlinkClick r:id="rId20"/>
+                      <a:hlinkClick r:id="rId21"/>
                     </pic:cNvPr>
                     <pic:cNvPicPr>
                       <a:picLocks noChangeAspect="1" noChangeArrowheads="1"/>
                     </pic:cNvPicPr>
                   </pic:nvPicPr>
                   <pic:blipFill>
-                    <a:blip r:embed="rId21">
+                    <a:blip r:embed="rId22">
                       <a:extLst>
                         <a:ext uri="{28A0092B-C50C-407E-A947-70E740481C1C}">
                           <a14:useLocalDpi xmlns:a14="http://schemas.microsoft.com/office/drawing/2010/main" val="0"/>
@@ -1753,7 +1680,7 @@
           <w:szCs w:val="24"/>
         </w:rPr>
       </w:pPr>
-      <w:hyperlink r:id="rId22" w:history="1">
+      <w:hyperlink r:id="rId23" w:history="1">
         <w:r>
           <w:rPr>
             <w:rFonts w:ascii="Arial" w:eastAsia="Times New Roman" w:hAnsi="Arial" w:cs="Arial"/>
@@ -1981,7 +1908,7 @@
         </w:rPr>
         <w:t>Trees are the restricted types of graphs, just with some more rules. Every tree will always be a graph but not all graphs will be trees. </w:t>
       </w:r>
-      <w:hyperlink r:id="rId23" w:history="1">
+      <w:hyperlink r:id="rId24" w:history="1">
         <w:r>
           <w:rPr>
             <w:rFonts w:ascii="Arial" w:eastAsia="Times New Roman" w:hAnsi="Arial" w:cs="Arial"/>
@@ -2005,7 +1932,7 @@
         </w:rPr>
         <w:t>, </w:t>
       </w:r>
-      <w:hyperlink r:id="rId24" w:history="1">
+      <w:hyperlink r:id="rId25" w:history="1">
         <w:r>
           <w:rPr>
             <w:rFonts w:ascii="Arial" w:eastAsia="Times New Roman" w:hAnsi="Arial" w:cs="Arial"/>
@@ -2029,7 +1956,7 @@
         </w:rPr>
         <w:t>, and </w:t>
       </w:r>
-      <w:hyperlink r:id="rId25" w:history="1">
+      <w:hyperlink r:id="rId26" w:history="1">
         <w:r>
           <w:rPr>
             <w:rFonts w:ascii="Arial" w:eastAsia="Times New Roman" w:hAnsi="Arial" w:cs="Arial"/>
@@ -2068,7 +1995,7 @@
             <wp:extent cx="5942448" cy="2367643"/>
             <wp:effectExtent l="0" t="0" r="1270" b="0"/>
             <wp:docPr id="3" name="Picture 3" descr="Diagram&#10;&#10;Description automatically generated">
-              <a:hlinkClick xmlns:a="http://schemas.openxmlformats.org/drawingml/2006/main" r:id="rId26"/>
+              <a:hlinkClick xmlns:a="http://schemas.openxmlformats.org/drawingml/2006/main" r:id="rId27"/>
             </wp:docPr>
             <wp:cNvGraphicFramePr>
               <a:graphicFrameLocks xmlns:a="http://schemas.openxmlformats.org/drawingml/2006/main" noChangeAspect="1"/>
@@ -2078,14 +2005,14 @@
                 <pic:pic xmlns:pic="http://schemas.openxmlformats.org/drawingml/2006/picture">
                   <pic:nvPicPr>
                     <pic:cNvPr id="3" name="Picture 3" descr="Diagram&#10;&#10;Description automatically generated">
-                      <a:hlinkClick r:id="rId26"/>
+                      <a:hlinkClick r:id="rId27"/>
                     </pic:cNvPr>
                     <pic:cNvPicPr>
                       <a:picLocks noChangeAspect="1" noChangeArrowheads="1"/>
                     </pic:cNvPicPr>
                   </pic:nvPicPr>
                   <pic:blipFill>
-                    <a:blip r:embed="rId27">
+                    <a:blip r:embed="rId28">
                       <a:extLst>
                         <a:ext uri="{28A0092B-C50C-407E-A947-70E740481C1C}">
                           <a14:useLocalDpi xmlns:a14="http://schemas.microsoft.com/office/drawing/2010/main" val="0"/>
@@ -2337,7 +2264,7 @@
             <wp:extent cx="5942330" cy="2046514"/>
             <wp:effectExtent l="0" t="0" r="1270" b="0"/>
             <wp:docPr id="2" name="Picture 2" descr="Diagram&#10;&#10;Description automatically generated with low confidence">
-              <a:hlinkClick xmlns:a="http://schemas.openxmlformats.org/drawingml/2006/main" r:id="rId28"/>
+              <a:hlinkClick xmlns:a="http://schemas.openxmlformats.org/drawingml/2006/main" r:id="rId29"/>
             </wp:docPr>
             <wp:cNvGraphicFramePr>
               <a:graphicFrameLocks xmlns:a="http://schemas.openxmlformats.org/drawingml/2006/main" noChangeAspect="1"/>
@@ -2347,14 +2274,14 @@
                 <pic:pic xmlns:pic="http://schemas.openxmlformats.org/drawingml/2006/picture">
                   <pic:nvPicPr>
                     <pic:cNvPr id="2" name="Picture 2" descr="Diagram&#10;&#10;Description automatically generated with low confidence">
-                      <a:hlinkClick r:id="rId28"/>
+                      <a:hlinkClick r:id="rId29"/>
                     </pic:cNvPr>
                     <pic:cNvPicPr>
                       <a:picLocks noChangeAspect="1" noChangeArrowheads="1"/>
                     </pic:cNvPicPr>
                   </pic:nvPicPr>
                   <pic:blipFill>
-                    <a:blip r:embed="rId29">
+                    <a:blip r:embed="rId30">
                       <a:extLst>
                         <a:ext uri="{28A0092B-C50C-407E-A947-70E740481C1C}">
                           <a14:useLocalDpi xmlns:a14="http://schemas.microsoft.com/office/drawing/2010/main" val="0"/>
@@ -2449,7 +2376,7 @@
             <wp:extent cx="5942590" cy="1883229"/>
             <wp:effectExtent l="0" t="0" r="1270" b="3175"/>
             <wp:docPr id="1" name="Picture 1" descr="A picture containing text, clock&#10;&#10;Description automatically generated">
-              <a:hlinkClick xmlns:a="http://schemas.openxmlformats.org/drawingml/2006/main" r:id="rId30"/>
+              <a:hlinkClick xmlns:a="http://schemas.openxmlformats.org/drawingml/2006/main" r:id="rId31"/>
             </wp:docPr>
             <wp:cNvGraphicFramePr>
               <a:graphicFrameLocks xmlns:a="http://schemas.openxmlformats.org/drawingml/2006/main" noChangeAspect="1"/>
@@ -2459,14 +2386,14 @@
                 <pic:pic xmlns:pic="http://schemas.openxmlformats.org/drawingml/2006/picture">
                   <pic:nvPicPr>
                     <pic:cNvPr id="1" name="Picture 1" descr="A picture containing text, clock&#10;&#10;Description automatically generated">
-                      <a:hlinkClick r:id="rId30"/>
+                      <a:hlinkClick r:id="rId31"/>
                     </pic:cNvPr>
                     <pic:cNvPicPr>
                       <a:picLocks noChangeAspect="1" noChangeArrowheads="1"/>
                     </pic:cNvPicPr>
                   </pic:nvPicPr>
                   <pic:blipFill>
-                    <a:blip r:embed="rId31">
+                    <a:blip r:embed="rId32">
                       <a:extLst>
                         <a:ext uri="{28A0092B-C50C-407E-A947-70E740481C1C}">
                           <a14:useLocalDpi xmlns:a14="http://schemas.microsoft.com/office/drawing/2010/main" val="0"/>
@@ -2570,7 +2497,7 @@
         </w:rPr>
         <w:t xml:space="preserve"> edges then it is good to store it as a matrix because only some entries in the matrix will be empty. An algorithm such as </w:t>
       </w:r>
-      <w:hyperlink r:id="rId32" w:history="1">
+      <w:hyperlink r:id="rId33" w:history="1">
         <w:r>
           <w:rPr>
             <w:rFonts w:ascii="Arial" w:eastAsia="Times New Roman" w:hAnsi="Arial" w:cs="Arial"/>
@@ -2594,7 +2521,7 @@
         </w:rPr>
         <w:t> and </w:t>
       </w:r>
-      <w:hyperlink r:id="rId33" w:history="1">
+      <w:hyperlink r:id="rId34" w:history="1">
         <w:r>
           <w:rPr>
             <w:rFonts w:ascii="Arial" w:eastAsia="Times New Roman" w:hAnsi="Arial" w:cs="Arial"/>
@@ -2814,23 +2741,13 @@
                 <w:szCs w:val="25"/>
               </w:rPr>
             </w:pPr>
-            <w:proofErr w:type="gramStart"/>
             <w:r>
               <w:rPr>
                 <w:rFonts w:ascii="Times New Roman" w:eastAsia="Times New Roman" w:hAnsi="Times New Roman" w:cs="Times New Roman"/>
                 <w:sz w:val="25"/>
                 <w:szCs w:val="25"/>
               </w:rPr>
-              <w:t>O(</w:t>
-            </w:r>
-            <w:proofErr w:type="gramEnd"/>
-            <w:r>
-              <w:rPr>
-                <w:rFonts w:ascii="Times New Roman" w:eastAsia="Times New Roman" w:hAnsi="Times New Roman" w:cs="Times New Roman"/>
-                <w:sz w:val="25"/>
-                <w:szCs w:val="25"/>
-              </w:rPr>
-              <w:t>1)</w:t>
+              <w:t>O(1)</w:t>
             </w:r>
           </w:p>
         </w:tc>
@@ -2861,23 +2778,13 @@
                 <w:szCs w:val="25"/>
               </w:rPr>
             </w:pPr>
-            <w:proofErr w:type="gramStart"/>
             <w:r>
               <w:rPr>
                 <w:rFonts w:ascii="Times New Roman" w:eastAsia="Times New Roman" w:hAnsi="Times New Roman" w:cs="Times New Roman"/>
                 <w:sz w:val="25"/>
                 <w:szCs w:val="25"/>
               </w:rPr>
-              <w:t>O(</w:t>
-            </w:r>
-            <w:proofErr w:type="gramEnd"/>
-            <w:r>
-              <w:rPr>
-                <w:rFonts w:ascii="Times New Roman" w:eastAsia="Times New Roman" w:hAnsi="Times New Roman" w:cs="Times New Roman"/>
-                <w:sz w:val="25"/>
-                <w:szCs w:val="25"/>
-              </w:rPr>
-              <w:t>1)</w:t>
+              <w:t>O(1)</w:t>
             </w:r>
           </w:p>
         </w:tc>
@@ -2947,23 +2854,13 @@
                 <w:szCs w:val="25"/>
               </w:rPr>
             </w:pPr>
-            <w:proofErr w:type="gramStart"/>
             <w:r>
               <w:rPr>
                 <w:rFonts w:ascii="Times New Roman" w:eastAsia="Times New Roman" w:hAnsi="Times New Roman" w:cs="Times New Roman"/>
                 <w:sz w:val="25"/>
                 <w:szCs w:val="25"/>
               </w:rPr>
-              <w:t>O(</w:t>
-            </w:r>
-            <w:proofErr w:type="gramEnd"/>
-            <w:r>
-              <w:rPr>
-                <w:rFonts w:ascii="Times New Roman" w:eastAsia="Times New Roman" w:hAnsi="Times New Roman" w:cs="Times New Roman"/>
-                <w:sz w:val="25"/>
-                <w:szCs w:val="25"/>
-              </w:rPr>
-              <w:t>1)</w:t>
+              <w:t>O(1)</w:t>
             </w:r>
           </w:p>
         </w:tc>
@@ -3390,29 +3287,7 @@
           <w:sz w:val="26"/>
           <w:szCs w:val="26"/>
         </w:rPr>
-        <w:t xml:space="preserve">When various tasks depend on each other </w:t>
-      </w:r>
-      <w:proofErr w:type="spellStart"/>
-      <w:r>
-        <w:rPr>
-          <w:rFonts w:ascii="Arial" w:eastAsia="Times New Roman" w:hAnsi="Arial" w:cs="Arial"/>
-          <w:color w:val="273239"/>
-          <w:spacing w:val="2"/>
-          <w:sz w:val="26"/>
-          <w:szCs w:val="26"/>
-        </w:rPr>
-        <w:t>then</w:t>
-      </w:r>
-      <w:proofErr w:type="spellEnd"/>
-      <w:r>
-        <w:rPr>
-          <w:rFonts w:ascii="Arial" w:eastAsia="Times New Roman" w:hAnsi="Arial" w:cs="Arial"/>
-          <w:color w:val="273239"/>
-          <w:spacing w:val="2"/>
-          <w:sz w:val="26"/>
-          <w:szCs w:val="26"/>
-        </w:rPr>
-        <w:t xml:space="preserve"> this situation can be represented using a Directed Acyclic graph and we can find the order in which task can be performed using topological sort.</w:t>
+        <w:t>When various tasks depend on each other then this situation can be represented using a Directed Acyclic graph and we can find the order in which task can be performed using topological sort.</w:t>
       </w:r>
     </w:p>
     <w:p>
@@ -3734,7 +3609,7 @@
                     <pic:cNvPicPr/>
                   </pic:nvPicPr>
                   <pic:blipFill>
-                    <a:blip r:embed="rId34"/>
+                    <a:blip r:embed="rId35"/>
                     <a:stretch>
                       <a:fillRect/>
                     </a:stretch>
@@ -3781,7 +3656,7 @@
                     <pic:cNvPicPr/>
                   </pic:nvPicPr>
                   <pic:blipFill>
-                    <a:blip r:embed="rId35"/>
+                    <a:blip r:embed="rId36"/>
                     <a:stretch>
                       <a:fillRect/>
                     </a:stretch>
@@ -3841,15 +3716,7 @@
         <w:ind w:left="1440"/>
       </w:pPr>
       <w:r>
-        <w:t xml:space="preserve">using namespace </w:t>
-      </w:r>
-      <w:proofErr w:type="gramStart"/>
-      <w:r>
-        <w:t>std;</w:t>
-      </w:r>
-      <w:proofErr w:type="gramEnd"/>
-      <w:r>
-        <w:t xml:space="preserve"> </w:t>
+        <w:t xml:space="preserve">using namespace std; </w:t>
       </w:r>
     </w:p>
     <w:p>
@@ -3894,15 +3761,7 @@
         <w:ind w:left="1440"/>
       </w:pPr>
       <w:r>
-        <w:t xml:space="preserve">    int </w:t>
-      </w:r>
-      <w:proofErr w:type="gramStart"/>
-      <w:r>
-        <w:t xml:space="preserve">V;   </w:t>
-      </w:r>
-      <w:proofErr w:type="gramEnd"/>
-      <w:r>
-        <w:t xml:space="preserve"> // No. of vertices </w:t>
+        <w:t xml:space="preserve">    int V;    // No. of vertices </w:t>
       </w:r>
     </w:p>
     <w:p>
@@ -3929,20 +3788,7 @@
         <w:ind w:left="1440"/>
       </w:pPr>
       <w:r>
-        <w:t xml:space="preserve">    list&lt;int&gt;* </w:t>
-      </w:r>
-      <w:proofErr w:type="spellStart"/>
-      <w:proofErr w:type="gramStart"/>
-      <w:r>
-        <w:t>adjList</w:t>
-      </w:r>
-      <w:proofErr w:type="spellEnd"/>
-      <w:r>
-        <w:t>;</w:t>
-      </w:r>
-      <w:proofErr w:type="gramEnd"/>
-      <w:r>
-        <w:t xml:space="preserve">    </w:t>
+        <w:t xml:space="preserve">    list&lt;int&gt;* adjList;    </w:t>
       </w:r>
     </w:p>
     <w:p>
@@ -3960,15 +3806,7 @@
         <w:ind w:left="1440"/>
       </w:pPr>
       <w:r>
-        <w:t xml:space="preserve">    </w:t>
-      </w:r>
-      <w:proofErr w:type="gramStart"/>
-      <w:r>
-        <w:t>Graph(</w:t>
-      </w:r>
-      <w:proofErr w:type="gramEnd"/>
-      <w:r>
-        <w:t xml:space="preserve">int V);  // Constructor </w:t>
+        <w:t xml:space="preserve">    Graph(int V);  // Constructor </w:t>
       </w:r>
     </w:p>
     <w:p>
@@ -3995,20 +3833,7 @@
         <w:ind w:left="1440"/>
       </w:pPr>
       <w:r>
-        <w:t xml:space="preserve">    void </w:t>
-      </w:r>
-      <w:proofErr w:type="spellStart"/>
-      <w:proofErr w:type="gramStart"/>
-      <w:r>
-        <w:t>addEdge</w:t>
-      </w:r>
-      <w:proofErr w:type="spellEnd"/>
-      <w:r>
-        <w:t>(</w:t>
-      </w:r>
-      <w:proofErr w:type="gramEnd"/>
-      <w:r>
-        <w:t xml:space="preserve">int v, int w);  </w:t>
+        <w:t xml:space="preserve">    void addEdge(int v, int w);  </w:t>
       </w:r>
     </w:p>
     <w:p>
@@ -4035,15 +3860,7 @@
         <w:ind w:left="1440"/>
       </w:pPr>
       <w:r>
-        <w:t xml:space="preserve">    void </w:t>
-      </w:r>
-      <w:proofErr w:type="gramStart"/>
-      <w:r>
-        <w:t>BFS(</w:t>
-      </w:r>
-      <w:proofErr w:type="gramEnd"/>
-      <w:r>
-        <w:t xml:space="preserve">int s);   </w:t>
+        <w:t xml:space="preserve">    void BFS(int s);   </w:t>
       </w:r>
     </w:p>
     <w:p>
@@ -4069,13 +3886,8 @@
         <w:pStyle w:val="ListParagraph"/>
         <w:ind w:left="1440"/>
       </w:pPr>
-      <w:proofErr w:type="gramStart"/>
-      <w:r>
-        <w:t>Graph::</w:t>
-      </w:r>
-      <w:proofErr w:type="gramEnd"/>
-      <w:r>
-        <w:t xml:space="preserve">Graph(int V) </w:t>
+      <w:r>
+        <w:t xml:space="preserve">Graph::Graph(int V) </w:t>
       </w:r>
     </w:p>
     <w:p>
@@ -4093,40 +3905,16 @@
         <w:ind w:left="1440"/>
       </w:pPr>
       <w:r>
-        <w:t xml:space="preserve">    this-&gt;V = </w:t>
-      </w:r>
-      <w:proofErr w:type="gramStart"/>
-      <w:r>
-        <w:t>V;</w:t>
-      </w:r>
-      <w:proofErr w:type="gramEnd"/>
-      <w:r>
-        <w:t xml:space="preserve"> </w:t>
-      </w:r>
-    </w:p>
-    <w:p>
-      <w:pPr>
-        <w:pStyle w:val="ListParagraph"/>
-        <w:ind w:left="1440"/>
-      </w:pPr>
-      <w:r>
-        <w:t xml:space="preserve">    </w:t>
-      </w:r>
-      <w:proofErr w:type="spellStart"/>
-      <w:r>
-        <w:t>adjList</w:t>
-      </w:r>
-      <w:proofErr w:type="spellEnd"/>
-      <w:r>
-        <w:t xml:space="preserve"> = new list&lt;int&gt;[V</w:t>
-      </w:r>
-      <w:proofErr w:type="gramStart"/>
-      <w:r>
-        <w:t>];</w:t>
-      </w:r>
-      <w:proofErr w:type="gramEnd"/>
-      <w:r>
-        <w:t xml:space="preserve"> </w:t>
+        <w:t xml:space="preserve">    this-&gt;V = V; </w:t>
+      </w:r>
+    </w:p>
+    <w:p>
+      <w:pPr>
+        <w:pStyle w:val="ListParagraph"/>
+        <w:ind w:left="1440"/>
+      </w:pPr>
+      <w:r>
+        <w:t xml:space="preserve">    adjList = new list&lt;int&gt;[V]; </w:t>
       </w:r>
     </w:p>
     <w:p>
@@ -4144,20 +3932,7 @@
         <w:ind w:left="1440"/>
       </w:pPr>
       <w:r>
-        <w:t xml:space="preserve"> void </w:t>
-      </w:r>
-      <w:proofErr w:type="gramStart"/>
-      <w:r>
-        <w:t>Graph::</w:t>
-      </w:r>
-      <w:proofErr w:type="spellStart"/>
-      <w:proofErr w:type="gramEnd"/>
-      <w:r>
-        <w:t>addEdge</w:t>
-      </w:r>
-      <w:proofErr w:type="spellEnd"/>
-      <w:r>
-        <w:t xml:space="preserve">(int u, int v) </w:t>
+        <w:t xml:space="preserve"> void Graph::addEdge(int u, int v) </w:t>
       </w:r>
     </w:p>
     <w:p>
@@ -4175,31 +3950,7 @@
         <w:ind w:left="1440"/>
       </w:pPr>
       <w:r>
-        <w:t xml:space="preserve">    </w:t>
-      </w:r>
-      <w:proofErr w:type="spellStart"/>
-      <w:r>
-        <w:t>adjList</w:t>
-      </w:r>
-      <w:proofErr w:type="spellEnd"/>
-      <w:r>
-        <w:t>[u</w:t>
-      </w:r>
-      <w:proofErr w:type="gramStart"/>
-      <w:r>
-        <w:t>].</w:t>
-      </w:r>
-      <w:proofErr w:type="spellStart"/>
-      <w:r>
-        <w:t>push</w:t>
-      </w:r>
-      <w:proofErr w:type="gramEnd"/>
-      <w:r>
-        <w:t>_back</w:t>
-      </w:r>
-      <w:proofErr w:type="spellEnd"/>
-      <w:r>
-        <w:t xml:space="preserve">(v); // Add v to u’s list. </w:t>
+        <w:t xml:space="preserve">    adjList[u].push_back(v); // Add v to u’s list. </w:t>
       </w:r>
     </w:p>
     <w:p>
@@ -4227,15 +3978,7 @@
       </w:pPr>
       <w:r>
         <w:lastRenderedPageBreak/>
-        <w:t xml:space="preserve">void </w:t>
-      </w:r>
-      <w:proofErr w:type="gramStart"/>
-      <w:r>
-        <w:t>Graph::</w:t>
-      </w:r>
-      <w:proofErr w:type="gramEnd"/>
-      <w:r>
-        <w:t xml:space="preserve">BFS(int s) </w:t>
+        <w:t xml:space="preserve">void Graph::BFS(int s) </w:t>
       </w:r>
     </w:p>
     <w:p>
@@ -4262,56 +4005,16 @@
         <w:ind w:left="1440"/>
       </w:pPr>
       <w:r>
-        <w:t xml:space="preserve">    bool *visited = new bool[V</w:t>
-      </w:r>
-      <w:proofErr w:type="gramStart"/>
-      <w:r>
-        <w:t>];</w:t>
-      </w:r>
-      <w:proofErr w:type="gramEnd"/>
-      <w:r>
-        <w:t xml:space="preserve"> </w:t>
-      </w:r>
-    </w:p>
-    <w:p>
-      <w:pPr>
-        <w:pStyle w:val="ListParagraph"/>
-        <w:ind w:left="1440"/>
-      </w:pPr>
-      <w:r>
-        <w:t xml:space="preserve">    </w:t>
-      </w:r>
-      <w:proofErr w:type="gramStart"/>
-      <w:r>
-        <w:t>for(</w:t>
-      </w:r>
-      <w:proofErr w:type="gramEnd"/>
-      <w:r>
-        <w:t xml:space="preserve">int </w:t>
-      </w:r>
-      <w:proofErr w:type="spellStart"/>
-      <w:r>
-        <w:t>i</w:t>
-      </w:r>
-      <w:proofErr w:type="spellEnd"/>
-      <w:r>
-        <w:t xml:space="preserve"> = 0; </w:t>
-      </w:r>
-      <w:proofErr w:type="spellStart"/>
-      <w:r>
-        <w:t>i</w:t>
-      </w:r>
-      <w:proofErr w:type="spellEnd"/>
-      <w:r>
-        <w:t xml:space="preserve">&lt;V; </w:t>
-      </w:r>
-      <w:proofErr w:type="spellStart"/>
-      <w:r>
-        <w:t>i</w:t>
-      </w:r>
-      <w:proofErr w:type="spellEnd"/>
-      <w:r>
-        <w:t xml:space="preserve">++) </w:t>
+        <w:t xml:space="preserve">    bool *visited = new bool[V]; </w:t>
+      </w:r>
+    </w:p>
+    <w:p>
+      <w:pPr>
+        <w:pStyle w:val="ListParagraph"/>
+        <w:ind w:left="1440"/>
+      </w:pPr>
+      <w:r>
+        <w:t xml:space="preserve">    for(int i = 0; i&lt;V; i++) </w:t>
       </w:r>
     </w:p>
     <w:p>
@@ -4330,23 +4033,7 @@
         <w:ind w:left="1440"/>
       </w:pPr>
       <w:r>
-        <w:t xml:space="preserve">        visited[</w:t>
-      </w:r>
-      <w:proofErr w:type="spellStart"/>
-      <w:r>
-        <w:t>i</w:t>
-      </w:r>
-      <w:proofErr w:type="spellEnd"/>
-      <w:r>
-        <w:t xml:space="preserve">] = </w:t>
-      </w:r>
-      <w:proofErr w:type="gramStart"/>
-      <w:r>
-        <w:t>false;</w:t>
-      </w:r>
-      <w:proofErr w:type="gramEnd"/>
-      <w:r>
-        <w:t xml:space="preserve"> </w:t>
+        <w:t xml:space="preserve">        visited[i] = false; </w:t>
       </w:r>
     </w:p>
     <w:p>
@@ -4383,15 +4070,7 @@
         <w:ind w:left="1440"/>
       </w:pPr>
       <w:r>
-        <w:t xml:space="preserve">    queue&lt;int&gt; </w:t>
-      </w:r>
-      <w:proofErr w:type="gramStart"/>
-      <w:r>
-        <w:t>q;</w:t>
-      </w:r>
-      <w:proofErr w:type="gramEnd"/>
-      <w:r>
-        <w:t xml:space="preserve"> </w:t>
+        <w:t xml:space="preserve">    queue&lt;int&gt; q; </w:t>
       </w:r>
     </w:p>
     <w:p>
@@ -4418,34 +4097,16 @@
         <w:ind w:left="1440"/>
       </w:pPr>
       <w:r>
-        <w:t xml:space="preserve">    visited[s] = </w:t>
-      </w:r>
-      <w:proofErr w:type="gramStart"/>
-      <w:r>
-        <w:t>true;</w:t>
-      </w:r>
-      <w:proofErr w:type="gramEnd"/>
-      <w:r>
-        <w:t xml:space="preserve"> </w:t>
-      </w:r>
-    </w:p>
-    <w:p>
-      <w:pPr>
-        <w:pStyle w:val="ListParagraph"/>
-        <w:ind w:left="1440"/>
-      </w:pPr>
-      <w:r>
-        <w:t xml:space="preserve">    </w:t>
-      </w:r>
-      <w:proofErr w:type="spellStart"/>
-      <w:proofErr w:type="gramStart"/>
-      <w:r>
-        <w:t>q.push</w:t>
-      </w:r>
-      <w:proofErr w:type="spellEnd"/>
-      <w:proofErr w:type="gramEnd"/>
-      <w:r>
-        <w:t xml:space="preserve">(s); </w:t>
+        <w:t xml:space="preserve">    visited[s] = true; </w:t>
+      </w:r>
+    </w:p>
+    <w:p>
+      <w:pPr>
+        <w:pStyle w:val="ListParagraph"/>
+        <w:ind w:left="1440"/>
+      </w:pPr>
+      <w:r>
+        <w:t xml:space="preserve">    q.push(s); </w:t>
       </w:r>
     </w:p>
     <w:p>
@@ -4463,23 +4124,7 @@
         <w:ind w:left="1440"/>
       </w:pPr>
       <w:r>
-        <w:t xml:space="preserve">    while</w:t>
-      </w:r>
-      <w:proofErr w:type="gramStart"/>
-      <w:r>
-        <w:t>(!</w:t>
-      </w:r>
-      <w:proofErr w:type="spellStart"/>
-      <w:r>
-        <w:t>q</w:t>
-      </w:r>
-      <w:proofErr w:type="gramEnd"/>
-      <w:r>
-        <w:t>.empty</w:t>
-      </w:r>
-      <w:proofErr w:type="spellEnd"/>
-      <w:r>
-        <w:t xml:space="preserve">()) </w:t>
+        <w:t xml:space="preserve">    while(!q.empty()) </w:t>
       </w:r>
     </w:p>
     <w:p>
@@ -4506,64 +4151,25 @@
         <w:ind w:left="1440"/>
       </w:pPr>
       <w:r>
-        <w:t xml:space="preserve">        s = </w:t>
-      </w:r>
-      <w:proofErr w:type="spellStart"/>
-      <w:proofErr w:type="gramStart"/>
-      <w:r>
-        <w:t>q.front</w:t>
-      </w:r>
-      <w:proofErr w:type="spellEnd"/>
-      <w:proofErr w:type="gramEnd"/>
-      <w:r>
-        <w:t xml:space="preserve">(); </w:t>
-      </w:r>
-    </w:p>
-    <w:p>
-      <w:pPr>
-        <w:pStyle w:val="ListParagraph"/>
-        <w:ind w:left="1440"/>
-      </w:pPr>
-      <w:r>
-        <w:t xml:space="preserve">        </w:t>
-      </w:r>
-      <w:proofErr w:type="spellStart"/>
-      <w:r>
-        <w:t>cout</w:t>
-      </w:r>
-      <w:proofErr w:type="spellEnd"/>
-      <w:r>
-        <w:t>&lt;&lt;"node value:"&lt;&lt;s&lt;&lt;"\n</w:t>
-      </w:r>
-      <w:proofErr w:type="gramStart"/>
-      <w:r>
-        <w:t>";</w:t>
-      </w:r>
-      <w:proofErr w:type="gramEnd"/>
-      <w:r>
-        <w:t xml:space="preserve"> </w:t>
-      </w:r>
-    </w:p>
-    <w:p>
-      <w:pPr>
-        <w:pStyle w:val="ListParagraph"/>
-        <w:ind w:left="1440"/>
-      </w:pPr>
-      <w:r>
-        <w:t xml:space="preserve">        </w:t>
-      </w:r>
-      <w:proofErr w:type="spellStart"/>
-      <w:proofErr w:type="gramStart"/>
-      <w:r>
-        <w:t>q.pop</w:t>
-      </w:r>
-      <w:proofErr w:type="spellEnd"/>
-      <w:r>
-        <w:t>(</w:t>
-      </w:r>
-      <w:proofErr w:type="gramEnd"/>
-      <w:r>
-        <w:t xml:space="preserve">); </w:t>
+        <w:t xml:space="preserve">        s = q.front(); </w:t>
+      </w:r>
+    </w:p>
+    <w:p>
+      <w:pPr>
+        <w:pStyle w:val="ListParagraph"/>
+        <w:ind w:left="1440"/>
+      </w:pPr>
+      <w:r>
+        <w:t xml:space="preserve">        cout&lt;&lt;"node value:"&lt;&lt;s&lt;&lt;"\n"; </w:t>
+      </w:r>
+    </w:p>
+    <w:p>
+      <w:pPr>
+        <w:pStyle w:val="ListParagraph"/>
+        <w:ind w:left="1440"/>
+      </w:pPr>
+      <w:r>
+        <w:t xml:space="preserve">        q.pop(); </w:t>
       </w:r>
     </w:p>
     <w:p>
@@ -4590,55 +4196,7 @@
         <w:ind w:left="1440"/>
       </w:pPr>
       <w:r>
-        <w:t xml:space="preserve">        for (auto </w:t>
-      </w:r>
-      <w:proofErr w:type="spellStart"/>
-      <w:r>
-        <w:t>i</w:t>
-      </w:r>
-      <w:proofErr w:type="spellEnd"/>
-      <w:r>
-        <w:t xml:space="preserve">= </w:t>
-      </w:r>
-      <w:proofErr w:type="spellStart"/>
-      <w:r>
-        <w:t>adjList</w:t>
-      </w:r>
-      <w:proofErr w:type="spellEnd"/>
-      <w:r>
-        <w:t>[s</w:t>
-      </w:r>
-      <w:proofErr w:type="gramStart"/>
-      <w:r>
-        <w:t>].begin</w:t>
-      </w:r>
-      <w:proofErr w:type="gramEnd"/>
-      <w:r>
-        <w:t xml:space="preserve">(); </w:t>
-      </w:r>
-      <w:proofErr w:type="spellStart"/>
-      <w:r>
-        <w:t>i</w:t>
-      </w:r>
-      <w:proofErr w:type="spellEnd"/>
-      <w:r>
-        <w:t xml:space="preserve"> != </w:t>
-      </w:r>
-      <w:proofErr w:type="spellStart"/>
-      <w:r>
-        <w:t>adjList</w:t>
-      </w:r>
-      <w:proofErr w:type="spellEnd"/>
-      <w:r>
-        <w:t>[s].end(); ++</w:t>
-      </w:r>
-      <w:proofErr w:type="spellStart"/>
-      <w:r>
-        <w:t>i</w:t>
-      </w:r>
-      <w:proofErr w:type="spellEnd"/>
-      <w:r>
-        <w:t xml:space="preserve">) </w:t>
+        <w:t xml:space="preserve">        for (auto i= adjList[s].begin(); i != adjList[s].end(); ++i) </w:t>
       </w:r>
     </w:p>
     <w:p>
@@ -4656,23 +4214,7 @@
         <w:ind w:left="1440"/>
       </w:pPr>
       <w:r>
-        <w:t xml:space="preserve">            if </w:t>
-      </w:r>
-      <w:proofErr w:type="gramStart"/>
-      <w:r>
-        <w:t>(!visited</w:t>
-      </w:r>
-      <w:proofErr w:type="gramEnd"/>
-      <w:r>
-        <w:t>[*</w:t>
-      </w:r>
-      <w:proofErr w:type="spellStart"/>
-      <w:r>
-        <w:t>i</w:t>
-      </w:r>
-      <w:proofErr w:type="spellEnd"/>
-      <w:r>
-        <w:t xml:space="preserve">]) </w:t>
+        <w:t xml:space="preserve">            if (!visited[*i]) </w:t>
       </w:r>
     </w:p>
     <w:p>
@@ -4690,50 +4232,16 @@
         <w:ind w:left="1440"/>
       </w:pPr>
       <w:r>
-        <w:t xml:space="preserve">                visited[*</w:t>
-      </w:r>
-      <w:proofErr w:type="spellStart"/>
-      <w:r>
-        <w:t>i</w:t>
-      </w:r>
-      <w:proofErr w:type="spellEnd"/>
-      <w:r>
-        <w:t xml:space="preserve">] = </w:t>
-      </w:r>
-      <w:proofErr w:type="gramStart"/>
-      <w:r>
-        <w:t>true;</w:t>
-      </w:r>
-      <w:proofErr w:type="gramEnd"/>
-      <w:r>
-        <w:t xml:space="preserve"> </w:t>
-      </w:r>
-    </w:p>
-    <w:p>
-      <w:pPr>
-        <w:pStyle w:val="ListParagraph"/>
-        <w:ind w:left="1440"/>
-      </w:pPr>
-      <w:r>
-        <w:t xml:space="preserve">                </w:t>
-      </w:r>
-      <w:proofErr w:type="spellStart"/>
-      <w:proofErr w:type="gramStart"/>
-      <w:r>
-        <w:t>q.push</w:t>
-      </w:r>
-      <w:proofErr w:type="spellEnd"/>
-      <w:proofErr w:type="gramEnd"/>
-      <w:r>
-        <w:t>(*</w:t>
-      </w:r>
-      <w:proofErr w:type="spellStart"/>
-      <w:r>
-        <w:t>i</w:t>
-      </w:r>
-      <w:proofErr w:type="spellEnd"/>
-      <w:r>
-        <w:t xml:space="preserve">); </w:t>
+        <w:t xml:space="preserve">                visited[*i] = true; </w:t>
+      </w:r>
+    </w:p>
+    <w:p>
+      <w:pPr>
+        <w:pStyle w:val="ListParagraph"/>
+        <w:ind w:left="1440"/>
+      </w:pPr>
+      <w:r>
+        <w:t xml:space="preserve">                q.push(*i); </w:t>
       </w:r>
     </w:p>
     <w:p>
@@ -4787,15 +4295,7 @@
         <w:ind w:left="1440"/>
       </w:pPr>
       <w:r>
-        <w:t xml:space="preserve">int </w:t>
-      </w:r>
-      <w:proofErr w:type="gramStart"/>
-      <w:r>
-        <w:t>main(</w:t>
-      </w:r>
-      <w:proofErr w:type="gramEnd"/>
-      <w:r>
-        <w:t xml:space="preserve">) </w:t>
+        <w:t xml:space="preserve">int main() </w:t>
       </w:r>
     </w:p>
     <w:p>
@@ -4822,110 +4322,52 @@
         <w:ind w:left="1440"/>
       </w:pPr>
       <w:r>
-        <w:t xml:space="preserve">    Graph </w:t>
-      </w:r>
-      <w:proofErr w:type="gramStart"/>
-      <w:r>
-        <w:t>g(</w:t>
-      </w:r>
-      <w:proofErr w:type="gramEnd"/>
-      <w:r>
-        <w:t xml:space="preserve">5); </w:t>
-      </w:r>
-    </w:p>
-    <w:p>
-      <w:pPr>
-        <w:pStyle w:val="ListParagraph"/>
-        <w:ind w:left="1440"/>
-      </w:pPr>
-      <w:r>
-        <w:t xml:space="preserve">    </w:t>
-      </w:r>
-      <w:proofErr w:type="spellStart"/>
-      <w:proofErr w:type="gramStart"/>
-      <w:r>
-        <w:t>g.addEdge</w:t>
-      </w:r>
-      <w:proofErr w:type="spellEnd"/>
-      <w:proofErr w:type="gramEnd"/>
-      <w:r>
-        <w:t xml:space="preserve">(0, 1); </w:t>
-      </w:r>
-    </w:p>
-    <w:p>
-      <w:pPr>
-        <w:pStyle w:val="ListParagraph"/>
-        <w:ind w:left="1440"/>
-      </w:pPr>
-      <w:r>
-        <w:t xml:space="preserve">    </w:t>
-      </w:r>
-      <w:proofErr w:type="spellStart"/>
-      <w:proofErr w:type="gramStart"/>
-      <w:r>
-        <w:t>g.addEdge</w:t>
-      </w:r>
-      <w:proofErr w:type="spellEnd"/>
-      <w:proofErr w:type="gramEnd"/>
-      <w:r>
-        <w:t xml:space="preserve">(0, 2); </w:t>
-      </w:r>
-    </w:p>
-    <w:p>
-      <w:pPr>
-        <w:pStyle w:val="ListParagraph"/>
-        <w:ind w:left="1440"/>
-      </w:pPr>
-      <w:r>
-        <w:t xml:space="preserve">    </w:t>
-      </w:r>
-      <w:proofErr w:type="spellStart"/>
-      <w:proofErr w:type="gramStart"/>
-      <w:r>
-        <w:t>g.addEdge</w:t>
-      </w:r>
-      <w:proofErr w:type="spellEnd"/>
-      <w:proofErr w:type="gramEnd"/>
-      <w:r>
-        <w:t>(0, 3);</w:t>
-      </w:r>
-    </w:p>
-    <w:p>
-      <w:pPr>
-        <w:pStyle w:val="ListParagraph"/>
-        <w:ind w:left="1440"/>
-      </w:pPr>
-      <w:r>
-        <w:t xml:space="preserve">    </w:t>
-      </w:r>
-      <w:proofErr w:type="spellStart"/>
-      <w:proofErr w:type="gramStart"/>
-      <w:r>
-        <w:t>g.addEdge</w:t>
-      </w:r>
-      <w:proofErr w:type="spellEnd"/>
-      <w:proofErr w:type="gramEnd"/>
-      <w:r>
-        <w:t xml:space="preserve">(1, 2); </w:t>
-      </w:r>
-    </w:p>
-    <w:p>
-      <w:pPr>
-        <w:pStyle w:val="ListParagraph"/>
-        <w:ind w:left="1440"/>
-      </w:pPr>
-      <w:r>
-        <w:t xml:space="preserve">    </w:t>
-      </w:r>
-      <w:proofErr w:type="spellStart"/>
-      <w:proofErr w:type="gramStart"/>
-      <w:r>
-        <w:t>g.addEdge</w:t>
-      </w:r>
-      <w:proofErr w:type="spellEnd"/>
-      <w:proofErr w:type="gramEnd"/>
-      <w:r>
-        <w:t>(2, 4);</w:t>
+        <w:t xml:space="preserve">    Graph g(5); </w:t>
+      </w:r>
+    </w:p>
+    <w:p>
+      <w:pPr>
+        <w:pStyle w:val="ListParagraph"/>
+        <w:ind w:left="1440"/>
+      </w:pPr>
+      <w:r>
+        <w:t xml:space="preserve">    g.addEdge(0, 1); </w:t>
+      </w:r>
+    </w:p>
+    <w:p>
+      <w:pPr>
+        <w:pStyle w:val="ListParagraph"/>
+        <w:ind w:left="1440"/>
+      </w:pPr>
+      <w:r>
+        <w:t xml:space="preserve">    g.addEdge(0, 2); </w:t>
+      </w:r>
+    </w:p>
+    <w:p>
+      <w:pPr>
+        <w:pStyle w:val="ListParagraph"/>
+        <w:ind w:left="1440"/>
+      </w:pPr>
+      <w:r>
+        <w:t xml:space="preserve">    g.addEdge(0, 3);</w:t>
+      </w:r>
+    </w:p>
+    <w:p>
+      <w:pPr>
+        <w:pStyle w:val="ListParagraph"/>
+        <w:ind w:left="1440"/>
+      </w:pPr>
+      <w:r>
+        <w:t xml:space="preserve">    g.addEdge(1, 2); </w:t>
+      </w:r>
+    </w:p>
+    <w:p>
+      <w:pPr>
+        <w:pStyle w:val="ListParagraph"/>
+        <w:ind w:left="1440"/>
+      </w:pPr>
+      <w:r>
+        <w:t xml:space="preserve">    g.addEdge(2, 4);</w:t>
       </w:r>
     </w:p>
     <w:p>
@@ -4935,36 +4377,16 @@
       </w:pPr>
       <w:r>
         <w:lastRenderedPageBreak/>
-        <w:t xml:space="preserve">    </w:t>
-      </w:r>
-      <w:proofErr w:type="spellStart"/>
-      <w:proofErr w:type="gramStart"/>
-      <w:r>
-        <w:t>g.addEdge</w:t>
-      </w:r>
-      <w:proofErr w:type="spellEnd"/>
-      <w:proofErr w:type="gramEnd"/>
-      <w:r>
-        <w:t xml:space="preserve">(3, 3); </w:t>
-      </w:r>
-    </w:p>
-    <w:p>
-      <w:pPr>
-        <w:pStyle w:val="ListParagraph"/>
-        <w:ind w:left="1440"/>
-      </w:pPr>
-      <w:r>
-        <w:t xml:space="preserve">    </w:t>
-      </w:r>
-      <w:proofErr w:type="spellStart"/>
-      <w:proofErr w:type="gramStart"/>
-      <w:r>
-        <w:t>g.addEdge</w:t>
-      </w:r>
-      <w:proofErr w:type="spellEnd"/>
-      <w:proofErr w:type="gramEnd"/>
-      <w:r>
-        <w:t>(4, 4);</w:t>
+        <w:t xml:space="preserve">    g.addEdge(3, 3); </w:t>
+      </w:r>
+    </w:p>
+    <w:p>
+      <w:pPr>
+        <w:pStyle w:val="ListParagraph"/>
+        <w:ind w:left="1440"/>
+      </w:pPr>
+      <w:r>
+        <w:t xml:space="preserve">    g.addEdge(4, 4);</w:t>
       </w:r>
     </w:p>
     <w:p>
@@ -4982,42 +4404,16 @@
         <w:ind w:left="1440"/>
       </w:pPr>
       <w:r>
-        <w:t xml:space="preserve">    </w:t>
-      </w:r>
-      <w:proofErr w:type="spellStart"/>
-      <w:r>
-        <w:t>cout</w:t>
-      </w:r>
-      <w:proofErr w:type="spellEnd"/>
-      <w:r>
-        <w:t>&lt;&lt;"Breadth First Traversal for given graph (with 0 as starting node): "&lt;&lt;</w:t>
-      </w:r>
-      <w:proofErr w:type="gramStart"/>
-      <w:r>
-        <w:t>endl;</w:t>
-      </w:r>
-      <w:proofErr w:type="gramEnd"/>
-    </w:p>
-    <w:p>
-      <w:pPr>
-        <w:pStyle w:val="ListParagraph"/>
-        <w:ind w:left="1440"/>
-      </w:pPr>
-      <w:r>
-        <w:t xml:space="preserve">    </w:t>
-      </w:r>
-      <w:proofErr w:type="spellStart"/>
-      <w:proofErr w:type="gramStart"/>
-      <w:r>
-        <w:t>g.BFS</w:t>
-      </w:r>
-      <w:proofErr w:type="spellEnd"/>
-      <w:r>
-        <w:t>(</w:t>
-      </w:r>
-      <w:proofErr w:type="gramEnd"/>
-      <w:r>
-        <w:t xml:space="preserve">0); </w:t>
+        <w:t xml:space="preserve">    cout&lt;&lt;"Breadth First Traversal for given graph (with 0 as starting node): "&lt;&lt;endl;</w:t>
+      </w:r>
+    </w:p>
+    <w:p>
+      <w:pPr>
+        <w:pStyle w:val="ListParagraph"/>
+        <w:ind w:left="1440"/>
+      </w:pPr>
+      <w:r>
+        <w:t xml:space="preserve">    g.BFS(0); </w:t>
       </w:r>
     </w:p>
     <w:p>
@@ -5035,15 +4431,7 @@
         <w:ind w:left="1440"/>
       </w:pPr>
       <w:r>
-        <w:t xml:space="preserve">    return </w:t>
-      </w:r>
-      <w:proofErr w:type="gramStart"/>
-      <w:r>
-        <w:t>0;</w:t>
-      </w:r>
-      <w:proofErr w:type="gramEnd"/>
-      <w:r>
-        <w:t xml:space="preserve"> </w:t>
+        <w:t xml:space="preserve">    return 0; </w:t>
       </w:r>
     </w:p>
     <w:p>
@@ -5232,25 +4620,7 @@
           <w:sz w:val="23"/>
           <w:szCs w:val="23"/>
         </w:rPr>
-        <w:t xml:space="preserve"> Find all the adjacent nodes of the node marked visited and add the ones that </w:t>
-      </w:r>
-      <w:r>
-        <w:rPr>
-          <w:rFonts w:ascii="Work Sans" w:eastAsia="Times New Roman" w:hAnsi="Work Sans" w:cs="Times New Roman"/>
-          <w:color w:val="3A3A3A"/>
-          <w:sz w:val="23"/>
-          <w:szCs w:val="23"/>
-        </w:rPr>
-        <w:t>are not yet visited</w:t>
-      </w:r>
-      <w:r>
-        <w:rPr>
-          <w:rFonts w:ascii="Work Sans" w:eastAsia="Times New Roman" w:hAnsi="Work Sans" w:cs="Times New Roman"/>
-          <w:color w:val="3A3A3A"/>
-          <w:sz w:val="23"/>
-          <w:szCs w:val="23"/>
-        </w:rPr>
-        <w:t xml:space="preserve"> to the stack.</w:t>
+        <w:t> Find all the adjacent nodes of the node marked visited and add the ones that are not yet visited to the stack.</w:t>
       </w:r>
     </w:p>
     <w:p>
@@ -5313,7 +4683,7 @@
                     <pic:cNvPicPr/>
                   </pic:nvPicPr>
                   <pic:blipFill>
-                    <a:blip r:embed="rId36"/>
+                    <a:blip r:embed="rId37"/>
                     <a:stretch>
                       <a:fillRect/>
                     </a:stretch>
@@ -5357,7 +4727,7 @@
                     <pic:cNvPicPr/>
                   </pic:nvPicPr>
                   <pic:blipFill>
-                    <a:blip r:embed="rId37"/>
+                    <a:blip r:embed="rId38"/>
                     <a:stretch>
                       <a:fillRect/>
                     </a:stretch>
@@ -5399,13 +4769,8 @@
     </w:p>
     <w:p>
       <w:r>
-        <w:t xml:space="preserve">using namespace </w:t>
-      </w:r>
-      <w:proofErr w:type="gramStart"/>
-      <w:r>
-        <w:t>std;</w:t>
-      </w:r>
-      <w:proofErr w:type="gramEnd"/>
+        <w:t>using namespace std;</w:t>
+      </w:r>
     </w:p>
     <w:p/>
     <w:p>
@@ -5421,45 +4786,20 @@
     <w:p>
       <w:r>
         <w:tab/>
-        <w:t xml:space="preserve">int </w:t>
-      </w:r>
-      <w:proofErr w:type="spellStart"/>
-      <w:proofErr w:type="gramStart"/>
-      <w:r>
-        <w:t>numVertices</w:t>
-      </w:r>
-      <w:proofErr w:type="spellEnd"/>
-      <w:r>
-        <w:t>;</w:t>
-      </w:r>
-      <w:proofErr w:type="gramEnd"/>
+        <w:t>int numVertices;</w:t>
+      </w:r>
     </w:p>
     <w:p>
       <w:r>
         <w:tab/>
-        <w:t>list&lt;int&gt; *</w:t>
-      </w:r>
-      <w:proofErr w:type="spellStart"/>
-      <w:proofErr w:type="gramStart"/>
-      <w:r>
-        <w:t>adjLists</w:t>
-      </w:r>
-      <w:proofErr w:type="spellEnd"/>
-      <w:r>
-        <w:t>;</w:t>
-      </w:r>
-      <w:proofErr w:type="gramEnd"/>
+        <w:t>list&lt;int&gt; *adjLists;</w:t>
+      </w:r>
     </w:p>
     <w:p>
       <w:r>
         <w:tab/>
-        <w:t>bool *</w:t>
-      </w:r>
-      <w:proofErr w:type="gramStart"/>
-      <w:r>
-        <w:t>visited;</w:t>
-      </w:r>
-      <w:proofErr w:type="gramEnd"/>
+        <w:t>bool *visited;</w:t>
+      </w:r>
     </w:p>
     <w:p>
       <w:r>
@@ -5469,52 +4809,19 @@
     <w:p>
       <w:r>
         <w:tab/>
-      </w:r>
-      <w:proofErr w:type="gramStart"/>
-      <w:r>
-        <w:t>Graph(</w:t>
-      </w:r>
-      <w:proofErr w:type="gramEnd"/>
-      <w:r>
-        <w:t>int V);</w:t>
+        <w:t>Graph(int V);</w:t>
       </w:r>
     </w:p>
     <w:p>
       <w:r>
         <w:tab/>
-        <w:t xml:space="preserve">void </w:t>
-      </w:r>
-      <w:proofErr w:type="spellStart"/>
-      <w:proofErr w:type="gramStart"/>
-      <w:r>
-        <w:t>addEdge</w:t>
-      </w:r>
-      <w:proofErr w:type="spellEnd"/>
-      <w:r>
-        <w:t>(</w:t>
-      </w:r>
-      <w:proofErr w:type="gramEnd"/>
-      <w:r>
-        <w:t>int u, int v);</w:t>
+        <w:t>void addEdge(int u, int v);</w:t>
       </w:r>
     </w:p>
     <w:p>
       <w:r>
         <w:tab/>
-        <w:t xml:space="preserve">void </w:t>
-      </w:r>
-      <w:proofErr w:type="spellStart"/>
-      <w:proofErr w:type="gramStart"/>
-      <w:r>
-        <w:t>dfs</w:t>
-      </w:r>
-      <w:proofErr w:type="spellEnd"/>
-      <w:r>
-        <w:t>(</w:t>
-      </w:r>
-      <w:proofErr w:type="gramEnd"/>
-      <w:r>
-        <w:t>int vertex);</w:t>
+        <w:t>void dfs(int vertex);</w:t>
       </w:r>
     </w:p>
     <w:p>
@@ -5523,13 +4830,8 @@
       </w:r>
     </w:p>
     <w:p>
-      <w:proofErr w:type="gramStart"/>
-      <w:r>
-        <w:t>Graph::</w:t>
-      </w:r>
-      <w:proofErr w:type="gramEnd"/>
-      <w:r>
-        <w:t>Graph(int vertices)</w:t>
+      <w:r>
+        <w:t>Graph::Graph(int vertices)</w:t>
       </w:r>
     </w:p>
     <w:p>
@@ -5540,49 +4842,20 @@
     <w:p>
       <w:r>
         <w:tab/>
-      </w:r>
-      <w:proofErr w:type="spellStart"/>
-      <w:r>
-        <w:t>numVertices</w:t>
-      </w:r>
-      <w:proofErr w:type="spellEnd"/>
-      <w:r>
-        <w:t xml:space="preserve"> = </w:t>
-      </w:r>
-      <w:proofErr w:type="gramStart"/>
-      <w:r>
-        <w:t>vertices;</w:t>
-      </w:r>
-      <w:proofErr w:type="gramEnd"/>
+        <w:t>numVertices = vertices;</w:t>
+      </w:r>
     </w:p>
     <w:p>
       <w:r>
         <w:tab/>
-      </w:r>
-      <w:proofErr w:type="spellStart"/>
-      <w:r>
-        <w:t>adjLists</w:t>
-      </w:r>
-      <w:proofErr w:type="spellEnd"/>
-      <w:r>
-        <w:t xml:space="preserve"> = new list&lt;int&gt;[vertices</w:t>
-      </w:r>
-      <w:proofErr w:type="gramStart"/>
-      <w:r>
-        <w:t>];</w:t>
-      </w:r>
-      <w:proofErr w:type="gramEnd"/>
+        <w:t>adjLists = new list&lt;int&gt;[vertices];</w:t>
+      </w:r>
     </w:p>
     <w:p>
       <w:r>
         <w:tab/>
-        <w:t>visited = new bool[vertices</w:t>
-      </w:r>
-      <w:proofErr w:type="gramStart"/>
-      <w:r>
-        <w:t>];</w:t>
-      </w:r>
-      <w:proofErr w:type="gramEnd"/>
+        <w:t>visited = new bool[vertices];</w:t>
+      </w:r>
     </w:p>
     <w:p>
       <w:r>
@@ -5592,20 +4865,7 @@
     <w:p>
       <w:r>
         <w:lastRenderedPageBreak/>
-        <w:t xml:space="preserve">void </w:t>
-      </w:r>
-      <w:proofErr w:type="gramStart"/>
-      <w:r>
-        <w:t>Graph::</w:t>
-      </w:r>
-      <w:proofErr w:type="spellStart"/>
-      <w:proofErr w:type="gramEnd"/>
-      <w:r>
-        <w:t>addEdge</w:t>
-      </w:r>
-      <w:proofErr w:type="spellEnd"/>
-      <w:r>
-        <w:t>(int u, int v)</w:t>
+        <w:t>void Graph::addEdge(int u, int v)</w:t>
       </w:r>
     </w:p>
     <w:p>
@@ -5616,30 +4876,7 @@
     <w:p>
       <w:r>
         <w:tab/>
-      </w:r>
-      <w:proofErr w:type="spellStart"/>
-      <w:r>
-        <w:t>adjLists</w:t>
-      </w:r>
-      <w:proofErr w:type="spellEnd"/>
-      <w:r>
-        <w:t>[u</w:t>
-      </w:r>
-      <w:proofErr w:type="gramStart"/>
-      <w:r>
-        <w:t>].</w:t>
-      </w:r>
-      <w:proofErr w:type="spellStart"/>
-      <w:r>
-        <w:t>push</w:t>
-      </w:r>
-      <w:proofErr w:type="gramEnd"/>
-      <w:r>
-        <w:t>_front</w:t>
-      </w:r>
-      <w:proofErr w:type="spellEnd"/>
-      <w:r>
-        <w:t>(v);</w:t>
+        <w:t>adjLists[u].push_front(v);</w:t>
       </w:r>
     </w:p>
     <w:p>
@@ -5649,15 +4886,7 @@
     </w:p>
     <w:p>
       <w:r>
-        <w:t xml:space="preserve">void </w:t>
-      </w:r>
-      <w:proofErr w:type="gramStart"/>
-      <w:r>
-        <w:t>Graph::</w:t>
-      </w:r>
-      <w:proofErr w:type="gramEnd"/>
-      <w:r>
-        <w:t xml:space="preserve">DFS(int vertex) </w:t>
+        <w:t xml:space="preserve">void Graph::DFS(int vertex) </w:t>
       </w:r>
     </w:p>
     <w:p>
@@ -5668,130 +4897,31 @@
     <w:p>
       <w:r>
         <w:tab/>
-        <w:t xml:space="preserve">visited[vertex] = </w:t>
-      </w:r>
-      <w:proofErr w:type="gramStart"/>
-      <w:r>
-        <w:t>true;</w:t>
-      </w:r>
-      <w:proofErr w:type="gramEnd"/>
+        <w:t>visited[vertex] = true;</w:t>
+      </w:r>
     </w:p>
     <w:p>
       <w:r>
         <w:tab/>
-        <w:t xml:space="preserve">list&lt;int&gt; </w:t>
-      </w:r>
-      <w:proofErr w:type="spellStart"/>
-      <w:r>
-        <w:t>adjList</w:t>
-      </w:r>
-      <w:proofErr w:type="spellEnd"/>
-      <w:r>
-        <w:t xml:space="preserve"> = </w:t>
-      </w:r>
-      <w:proofErr w:type="spellStart"/>
-      <w:r>
-        <w:t>adjLists</w:t>
-      </w:r>
-      <w:proofErr w:type="spellEnd"/>
-      <w:r>
-        <w:t>[vertex</w:t>
-      </w:r>
-      <w:proofErr w:type="gramStart"/>
-      <w:r>
-        <w:t>];</w:t>
-      </w:r>
-      <w:proofErr w:type="gramEnd"/>
+        <w:t>list&lt;int&gt; adjList = adjLists[vertex];</w:t>
+      </w:r>
     </w:p>
     <w:p>
       <w:r>
         <w:tab/>
-      </w:r>
-      <w:proofErr w:type="spellStart"/>
-      <w:r>
-        <w:t>cout</w:t>
-      </w:r>
-      <w:proofErr w:type="spellEnd"/>
-      <w:r>
-        <w:t xml:space="preserve"> &lt;&lt; vertex &lt;&lt; " </w:t>
-      </w:r>
-      <w:proofErr w:type="gramStart"/>
-      <w:r>
-        <w:t>";</w:t>
-      </w:r>
-      <w:proofErr w:type="gramEnd"/>
+        <w:t>cout &lt;&lt; vertex &lt;&lt; " ";</w:t>
+      </w:r>
     </w:p>
     <w:p>
       <w:r>
         <w:tab/>
-        <w:t>list&lt;int</w:t>
-      </w:r>
-      <w:proofErr w:type="gramStart"/>
-      <w:r>
-        <w:t>&gt;::</w:t>
-      </w:r>
-      <w:proofErr w:type="gramEnd"/>
-      <w:r>
-        <w:t xml:space="preserve">iterator </w:t>
-      </w:r>
-      <w:proofErr w:type="spellStart"/>
-      <w:r>
-        <w:t>i</w:t>
-      </w:r>
-      <w:proofErr w:type="spellEnd"/>
-      <w:r>
-        <w:t>;</w:t>
+        <w:t>list&lt;int&gt;::iterator i;</w:t>
       </w:r>
     </w:p>
     <w:p>
       <w:r>
         <w:tab/>
-        <w:t>for (</w:t>
-      </w:r>
-      <w:proofErr w:type="spellStart"/>
-      <w:r>
-        <w:t>i</w:t>
-      </w:r>
-      <w:proofErr w:type="spellEnd"/>
-      <w:r>
-        <w:t xml:space="preserve"> = </w:t>
-      </w:r>
-      <w:proofErr w:type="spellStart"/>
-      <w:r>
-        <w:t>adjList.begin</w:t>
-      </w:r>
-      <w:proofErr w:type="spellEnd"/>
-      <w:r>
-        <w:t xml:space="preserve">(); </w:t>
-      </w:r>
-      <w:proofErr w:type="spellStart"/>
-      <w:proofErr w:type="gramStart"/>
-      <w:r>
-        <w:t>i</w:t>
-      </w:r>
-      <w:proofErr w:type="spellEnd"/>
-      <w:r>
-        <w:t xml:space="preserve"> !</w:t>
-      </w:r>
-      <w:proofErr w:type="gramEnd"/>
-      <w:r>
-        <w:t xml:space="preserve">= </w:t>
-      </w:r>
-      <w:proofErr w:type="spellStart"/>
-      <w:r>
-        <w:t>adjList.end</w:t>
-      </w:r>
-      <w:proofErr w:type="spellEnd"/>
-      <w:r>
-        <w:t>(); ++</w:t>
-      </w:r>
-      <w:proofErr w:type="spellStart"/>
-      <w:r>
-        <w:t>i</w:t>
-      </w:r>
-      <w:proofErr w:type="spellEnd"/>
-      <w:r>
-        <w:t>)</w:t>
+        <w:t>for (i = adjList.begin(); i != adjList.end(); ++i)</w:t>
       </w:r>
     </w:p>
     <w:p>
@@ -5806,23 +4936,7 @@
       </w:r>
       <w:r>
         <w:tab/>
-        <w:t xml:space="preserve">if </w:t>
-      </w:r>
-      <w:proofErr w:type="gramStart"/>
-      <w:r>
-        <w:t>(!visited</w:t>
-      </w:r>
-      <w:proofErr w:type="gramEnd"/>
-      <w:r>
-        <w:t>[*</w:t>
-      </w:r>
-      <w:proofErr w:type="spellStart"/>
-      <w:r>
-        <w:t>i</w:t>
-      </w:r>
-      <w:proofErr w:type="spellEnd"/>
-      <w:r>
-        <w:t>])</w:t>
+        <w:t>if (!visited[*i])</w:t>
       </w:r>
     </w:p>
     <w:p>
@@ -5843,25 +4957,8 @@
       </w:r>
       <w:r>
         <w:tab/>
-      </w:r>
-      <w:proofErr w:type="spellStart"/>
-      <w:r>
-        <w:t>dfs</w:t>
-      </w:r>
-      <w:proofErr w:type="spellEnd"/>
-      <w:r>
-        <w:t>(*</w:t>
-      </w:r>
-      <w:proofErr w:type="spellStart"/>
-      <w:r>
-        <w:t>i</w:t>
-      </w:r>
-      <w:proofErr w:type="spellEnd"/>
-      <w:proofErr w:type="gramStart"/>
-      <w:r>
-        <w:t>);</w:t>
-      </w:r>
-      <w:proofErr w:type="gramEnd"/>
+        <w:t>dfs(*i);</w:t>
+      </w:r>
     </w:p>
     <w:p>
       <w:r>
@@ -5880,15 +4977,7 @@
     <w:p/>
     <w:p>
       <w:r>
-        <w:t xml:space="preserve">int </w:t>
-      </w:r>
-      <w:proofErr w:type="gramStart"/>
-      <w:r>
-        <w:t>main(</w:t>
-      </w:r>
-      <w:proofErr w:type="gramEnd"/>
-      <w:r>
-        <w:t>)</w:t>
+        <w:t>int main()</w:t>
       </w:r>
     </w:p>
     <w:p>
@@ -5903,176 +4992,504 @@
     </w:p>
     <w:p>
       <w:r>
-        <w:t xml:space="preserve">    Graph </w:t>
-      </w:r>
-      <w:proofErr w:type="gramStart"/>
-      <w:r>
-        <w:t>g(</w:t>
-      </w:r>
-      <w:proofErr w:type="gramEnd"/>
-      <w:r>
-        <w:t xml:space="preserve">5); </w:t>
-      </w:r>
-    </w:p>
-    <w:p>
-      <w:r>
-        <w:t xml:space="preserve">    </w:t>
-      </w:r>
-      <w:proofErr w:type="spellStart"/>
-      <w:proofErr w:type="gramStart"/>
-      <w:r>
-        <w:t>g.addEdge</w:t>
-      </w:r>
-      <w:proofErr w:type="spellEnd"/>
-      <w:proofErr w:type="gramEnd"/>
-      <w:r>
-        <w:t xml:space="preserve">(0, 1); </w:t>
-      </w:r>
-    </w:p>
-    <w:p>
-      <w:r>
-        <w:t xml:space="preserve">    </w:t>
-      </w:r>
-      <w:proofErr w:type="spellStart"/>
-      <w:proofErr w:type="gramStart"/>
-      <w:r>
-        <w:t>g.addEdge</w:t>
-      </w:r>
-      <w:proofErr w:type="spellEnd"/>
-      <w:proofErr w:type="gramEnd"/>
-      <w:r>
-        <w:t xml:space="preserve">(0, 2); </w:t>
-      </w:r>
-    </w:p>
-    <w:p>
-      <w:r>
-        <w:t xml:space="preserve">    </w:t>
-      </w:r>
-      <w:proofErr w:type="spellStart"/>
-      <w:proofErr w:type="gramStart"/>
-      <w:r>
-        <w:t>g.addEdge</w:t>
-      </w:r>
-      <w:proofErr w:type="spellEnd"/>
-      <w:proofErr w:type="gramEnd"/>
-      <w:r>
-        <w:t>(0, 3);</w:t>
-      </w:r>
-    </w:p>
-    <w:p>
-      <w:r>
-        <w:t xml:space="preserve">    </w:t>
-      </w:r>
-      <w:proofErr w:type="spellStart"/>
-      <w:proofErr w:type="gramStart"/>
-      <w:r>
-        <w:t>g.addEdge</w:t>
-      </w:r>
-      <w:proofErr w:type="spellEnd"/>
-      <w:proofErr w:type="gramEnd"/>
-      <w:r>
-        <w:t xml:space="preserve">(1, 2); </w:t>
-      </w:r>
-    </w:p>
-    <w:p>
-      <w:r>
-        <w:t xml:space="preserve">    </w:t>
-      </w:r>
-      <w:proofErr w:type="spellStart"/>
-      <w:proofErr w:type="gramStart"/>
-      <w:r>
-        <w:t>g.addEdge</w:t>
-      </w:r>
-      <w:proofErr w:type="spellEnd"/>
-      <w:proofErr w:type="gramEnd"/>
-      <w:r>
-        <w:t>(2, 4);</w:t>
-      </w:r>
-    </w:p>
-    <w:p>
-      <w:r>
-        <w:t xml:space="preserve">    </w:t>
-      </w:r>
-      <w:proofErr w:type="spellStart"/>
-      <w:proofErr w:type="gramStart"/>
-      <w:r>
-        <w:t>g.addEdge</w:t>
-      </w:r>
-      <w:proofErr w:type="spellEnd"/>
-      <w:proofErr w:type="gramEnd"/>
-      <w:r>
-        <w:t xml:space="preserve">(3, 3); </w:t>
-      </w:r>
-    </w:p>
-    <w:p>
-      <w:r>
-        <w:t xml:space="preserve">    </w:t>
-      </w:r>
-      <w:proofErr w:type="spellStart"/>
-      <w:proofErr w:type="gramStart"/>
-      <w:r>
-        <w:t>g.addEdge</w:t>
-      </w:r>
-      <w:proofErr w:type="spellEnd"/>
-      <w:proofErr w:type="gramEnd"/>
-      <w:r>
-        <w:t>(4, 4);</w:t>
+        <w:t xml:space="preserve">    Graph g(5); </w:t>
+      </w:r>
+    </w:p>
+    <w:p>
+      <w:r>
+        <w:t xml:space="preserve">    g.addEdge(0, 1); </w:t>
+      </w:r>
+    </w:p>
+    <w:p>
+      <w:r>
+        <w:t xml:space="preserve">    g.addEdge(0, 2); </w:t>
+      </w:r>
+    </w:p>
+    <w:p>
+      <w:r>
+        <w:t xml:space="preserve">    g.addEdge(0, 3);</w:t>
+      </w:r>
+    </w:p>
+    <w:p>
+      <w:r>
+        <w:t xml:space="preserve">    g.addEdge(1, 2); </w:t>
+      </w:r>
+    </w:p>
+    <w:p>
+      <w:r>
+        <w:t xml:space="preserve">    g.addEdge(2, 4);</w:t>
+      </w:r>
+    </w:p>
+    <w:p>
+      <w:r>
+        <w:t xml:space="preserve">    g.addEdge(3, 3); </w:t>
+      </w:r>
+    </w:p>
+    <w:p>
+      <w:r>
+        <w:t xml:space="preserve">    g.addEdge(4, 4);</w:t>
       </w:r>
     </w:p>
     <w:p>
       <w:r>
         <w:lastRenderedPageBreak/>
-        <w:t xml:space="preserve">  </w:t>
-      </w:r>
-      <w:proofErr w:type="spellStart"/>
-      <w:r>
-        <w:t>cout</w:t>
-      </w:r>
-      <w:proofErr w:type="spellEnd"/>
-      <w:r>
-        <w:t xml:space="preserve">&lt;&lt;"Depth First Search from vertex 2 </w:t>
-      </w:r>
-      <w:proofErr w:type="gramStart"/>
-      <w:r>
-        <w:t>is :</w:t>
-      </w:r>
-      <w:proofErr w:type="gramEnd"/>
-      <w:r>
-        <w:t xml:space="preserve">"&lt;&lt;endl; </w:t>
-      </w:r>
-    </w:p>
-    <w:p>
-      <w:r>
-        <w:t xml:space="preserve">  </w:t>
-      </w:r>
-      <w:proofErr w:type="spellStart"/>
-      <w:proofErr w:type="gramStart"/>
-      <w:r>
-        <w:t>g.DFS</w:t>
-      </w:r>
-      <w:proofErr w:type="spellEnd"/>
-      <w:r>
-        <w:t>(</w:t>
-      </w:r>
-      <w:proofErr w:type="gramEnd"/>
-      <w:r>
-        <w:t>0);</w:t>
+        <w:t xml:space="preserve">  cout&lt;&lt;"Depth First Search from vertex 2 is :"&lt;&lt;endl; </w:t>
+      </w:r>
+    </w:p>
+    <w:p>
+      <w:r>
+        <w:t xml:space="preserve">  g.DFS(0);</w:t>
       </w:r>
     </w:p>
     <w:p/>
     <w:p>
       <w:r>
-        <w:t xml:space="preserve">  return </w:t>
-      </w:r>
-      <w:proofErr w:type="gramStart"/>
-      <w:r>
-        <w:t>0;</w:t>
-      </w:r>
-      <w:proofErr w:type="gramEnd"/>
+        <w:t xml:space="preserve">  return 0;</w:t>
+      </w:r>
     </w:p>
     <w:p>
       <w:r>
         <w:t>}</w:t>
+      </w:r>
+    </w:p>
+    <w:p/>
+    <w:p>
+      <w:r>
+        <w:rPr>
+          <w:b/>
+          <w:bCs/>
+          <w:sz w:val="28"/>
+          <w:szCs w:val="28"/>
+        </w:rPr>
+        <w:t>Spanning Tree:</w:t>
+      </w:r>
+      <w:r>
+        <w:rPr>
+          <w:b/>
+          <w:bCs/>
+        </w:rPr>
+        <w:t xml:space="preserve"> </w:t>
+      </w:r>
+      <w:r>
+        <w:t xml:space="preserve">Spanning tree is sub graph of graph, which </w:t>
+      </w:r>
+      <w:r>
+        <w:t xml:space="preserve">has all </w:t>
+      </w:r>
+      <w:r>
+        <w:t>vertices,</w:t>
+      </w:r>
+      <w:r>
+        <w:t xml:space="preserve"> but </w:t>
+      </w:r>
+      <w:r>
+        <w:t>edges will be no. of vertices-1(n-1).</w:t>
+      </w:r>
+      <w:r>
+        <w:t xml:space="preserve"> We can find minimum spanning tree only for connected graph. </w:t>
+      </w:r>
+    </w:p>
+    <w:p>
+      <w:r>
+        <w:rPr>
+          <w:noProof/>
+        </w:rPr>
+        <w:drawing>
+          <wp:inline distT="0" distB="0" distL="0" distR="0" wp14:anchorId="6DEAF68B" wp14:editId="13344EED">
+            <wp:extent cx="5943600" cy="2291443"/>
+            <wp:effectExtent l="0" t="0" r="0" b="0"/>
+            <wp:docPr id="15" name="Picture 15" descr="A picture containing text, whiteboard&#10;&#10;Description automatically generated"/>
+            <wp:cNvGraphicFramePr>
+              <a:graphicFrameLocks xmlns:a="http://schemas.openxmlformats.org/drawingml/2006/main" noChangeAspect="1"/>
+            </wp:cNvGraphicFramePr>
+            <a:graphic xmlns:a="http://schemas.openxmlformats.org/drawingml/2006/main">
+              <a:graphicData uri="http://schemas.openxmlformats.org/drawingml/2006/picture">
+                <pic:pic xmlns:pic="http://schemas.openxmlformats.org/drawingml/2006/picture">
+                  <pic:nvPicPr>
+                    <pic:cNvPr id="15" name="Picture 15" descr="A picture containing text, whiteboard&#10;&#10;Description automatically generated"/>
+                    <pic:cNvPicPr/>
+                  </pic:nvPicPr>
+                  <pic:blipFill>
+                    <a:blip r:embed="rId39"/>
+                    <a:stretch>
+                      <a:fillRect/>
+                    </a:stretch>
+                  </pic:blipFill>
+                  <pic:spPr>
+                    <a:xfrm>
+                      <a:off x="0" y="0"/>
+                      <a:ext cx="5947432" cy="2292920"/>
+                    </a:xfrm>
+                    <a:prstGeom prst="rect">
+                      <a:avLst/>
+                    </a:prstGeom>
+                  </pic:spPr>
+                </pic:pic>
+              </a:graphicData>
+            </a:graphic>
+          </wp:inline>
+        </w:drawing>
+      </w:r>
+    </w:p>
+    <w:p>
+      <w:pPr>
+        <w:rPr>
+          <w:b/>
+          <w:bCs/>
+        </w:rPr>
+      </w:pPr>
+      <w:r>
+        <w:rPr>
+          <w:b/>
+          <w:bCs/>
+        </w:rPr>
+        <w:t>How many spanning trees are possible from above graph??</w:t>
+      </w:r>
+    </w:p>
+    <w:p>
+      <w:pPr>
+        <w:rPr>
+          <w:rFonts w:ascii="Arial" w:hAnsi="Arial" w:cs="Arial"/>
+          <w:b/>
+          <w:bCs/>
+          <w:color w:val="202124"/>
+          <w:shd w:val="clear" w:color="auto" w:fill="FFFFFF"/>
+        </w:rPr>
+      </w:pPr>
+      <w:r>
+        <w:t xml:space="preserve">We can select </w:t>
+      </w:r>
+      <w:r>
+        <w:rPr>
+          <w:b/>
+          <w:bCs/>
+        </w:rPr>
+        <w:t>n-1</w:t>
+      </w:r>
+      <w:r>
+        <w:t xml:space="preserve"> vertices, so </w:t>
+      </w:r>
+      <w:r>
+        <w:rPr>
+          <w:rFonts w:ascii="Arial" w:hAnsi="Arial" w:cs="Arial"/>
+          <w:b/>
+          <w:bCs/>
+          <w:color w:val="202124"/>
+          <w:shd w:val="clear" w:color="auto" w:fill="FFFFFF"/>
+        </w:rPr>
+        <w:t>6C5</w:t>
+      </w:r>
+      <w:r>
+        <w:t xml:space="preserve"> =</w:t>
+      </w:r>
+      <w:r>
+        <w:t xml:space="preserve">&gt; </w:t>
+      </w:r>
+      <w:r>
+        <w:rPr>
+          <w:rFonts w:ascii="Arial" w:hAnsi="Arial" w:cs="Arial"/>
+          <w:b/>
+          <w:bCs/>
+          <w:color w:val="202124"/>
+          <w:shd w:val="clear" w:color="auto" w:fill="FFFFFF"/>
+        </w:rPr>
+        <w:t>nCr = n! / r!</w:t>
+      </w:r>
+      <w:r>
+        <w:rPr>
+          <w:rFonts w:ascii="Arial" w:hAnsi="Arial" w:cs="Arial"/>
+          <w:color w:val="202124"/>
+          <w:shd w:val="clear" w:color="auto" w:fill="FFFFFF"/>
+        </w:rPr>
+        <w:t> </w:t>
+      </w:r>
+      <w:r>
+        <w:rPr>
+          <w:rFonts w:ascii="Arial" w:hAnsi="Arial" w:cs="Arial"/>
+          <w:b/>
+          <w:bCs/>
+          <w:color w:val="202124"/>
+          <w:shd w:val="clear" w:color="auto" w:fill="FFFFFF"/>
+        </w:rPr>
+        <w:t>* (n - r)!</w:t>
+      </w:r>
+      <w:r>
+        <w:rPr>
+          <w:rFonts w:ascii="Arial" w:hAnsi="Arial" w:cs="Arial"/>
+          <w:b/>
+          <w:bCs/>
+          <w:color w:val="202124"/>
+          <w:shd w:val="clear" w:color="auto" w:fill="FFFFFF"/>
+        </w:rPr>
+        <w:t xml:space="preserve"> = 6</w:t>
+      </w:r>
+    </w:p>
+    <w:p>
+      <w:pPr>
+        <w:rPr>
+          <w:rFonts w:ascii="Arial" w:hAnsi="Arial" w:cs="Arial"/>
+          <w:b/>
+          <w:bCs/>
+          <w:color w:val="202124"/>
+          <w:shd w:val="clear" w:color="auto" w:fill="FFFFFF"/>
+        </w:rPr>
+      </w:pPr>
+      <w:r>
+        <w:rPr>
+          <w:rFonts w:ascii="Arial" w:hAnsi="Arial" w:cs="Arial"/>
+          <w:b/>
+          <w:bCs/>
+          <w:color w:val="202124"/>
+          <w:shd w:val="clear" w:color="auto" w:fill="FFFFFF"/>
+        </w:rPr>
+        <w:t>Formula to calculate no. of spanning tree:</w:t>
+      </w:r>
+    </w:p>
+    <w:p>
+      <w:r>
+        <w:rPr>
+          <w:noProof/>
+        </w:rPr>
+        <w:drawing>
+          <wp:inline distT="0" distB="0" distL="0" distR="0" wp14:anchorId="10FAD5A8" wp14:editId="057A4B7B">
+            <wp:extent cx="5551714" cy="1610995"/>
+            <wp:effectExtent l="0" t="0" r="0" b="8255"/>
+            <wp:docPr id="16" name="Picture 16" descr="Diagram&#10;&#10;Description automatically generated"/>
+            <wp:cNvGraphicFramePr>
+              <a:graphicFrameLocks xmlns:a="http://schemas.openxmlformats.org/drawingml/2006/main" noChangeAspect="1"/>
+            </wp:cNvGraphicFramePr>
+            <a:graphic xmlns:a="http://schemas.openxmlformats.org/drawingml/2006/main">
+              <a:graphicData uri="http://schemas.openxmlformats.org/drawingml/2006/picture">
+                <pic:pic xmlns:pic="http://schemas.openxmlformats.org/drawingml/2006/picture">
+                  <pic:nvPicPr>
+                    <pic:cNvPr id="16" name="Picture 16" descr="Diagram&#10;&#10;Description automatically generated"/>
+                    <pic:cNvPicPr/>
+                  </pic:nvPicPr>
+                  <pic:blipFill>
+                    <a:blip r:embed="rId40"/>
+                    <a:stretch>
+                      <a:fillRect/>
+                    </a:stretch>
+                  </pic:blipFill>
+                  <pic:spPr>
+                    <a:xfrm>
+                      <a:off x="0" y="0"/>
+                      <a:ext cx="5556091" cy="1612265"/>
+                    </a:xfrm>
+                    <a:prstGeom prst="rect">
+                      <a:avLst/>
+                    </a:prstGeom>
+                  </pic:spPr>
+                </pic:pic>
+              </a:graphicData>
+            </a:graphic>
+          </wp:inline>
+        </w:drawing>
+      </w:r>
+    </w:p>
+    <w:p>
+      <w:r>
+        <w:rPr>
+          <w:b/>
+          <w:bCs/>
+        </w:rPr>
+        <w:t>Minimum cost spanning tree:</w:t>
+      </w:r>
+      <w:r>
+        <w:rPr>
+          <w:b/>
+          <w:bCs/>
+        </w:rPr>
+        <w:t xml:space="preserve"> </w:t>
+      </w:r>
+      <w:r>
+        <w:t>If weighted graph is given then what are the ways of finding minimum spanning tree:</w:t>
+      </w:r>
+    </w:p>
+    <w:p>
+      <w:r>
+        <w:t xml:space="preserve">1)  </w:t>
+      </w:r>
+      <w:r>
+        <w:rPr>
+          <w:b/>
+          <w:bCs/>
+        </w:rPr>
+        <w:t>Prim’s algo</w:t>
+      </w:r>
+      <w:r>
+        <w:rPr>
+          <w:b/>
+          <w:bCs/>
+        </w:rPr>
+        <w:t>(Greedy approach)</w:t>
+      </w:r>
+      <w:r>
+        <w:rPr>
+          <w:b/>
+          <w:bCs/>
+        </w:rPr>
+        <w:t xml:space="preserve">: </w:t>
+      </w:r>
+      <w:r>
+        <w:t xml:space="preserve">Select </w:t>
+      </w:r>
+      <w:r>
+        <w:t xml:space="preserve">the </w:t>
+      </w:r>
+      <w:r>
+        <w:t>smallest edge and then select connected smallest edge.</w:t>
+      </w:r>
+    </w:p>
+    <w:p>
+      <w:r>
+        <w:rPr>
+          <w:noProof/>
+        </w:rPr>
+        <w:lastRenderedPageBreak/>
+        <w:drawing>
+          <wp:inline distT="0" distB="0" distL="0" distR="0" wp14:anchorId="0E98DD5C" wp14:editId="3FC594B1">
+            <wp:extent cx="5116286" cy="2400300"/>
+            <wp:effectExtent l="0" t="0" r="8255" b="0"/>
+            <wp:docPr id="18" name="Picture 18" descr="Diagram&#10;&#10;Description automatically generated"/>
+            <wp:cNvGraphicFramePr>
+              <a:graphicFrameLocks xmlns:a="http://schemas.openxmlformats.org/drawingml/2006/main" noChangeAspect="1"/>
+            </wp:cNvGraphicFramePr>
+            <a:graphic xmlns:a="http://schemas.openxmlformats.org/drawingml/2006/main">
+              <a:graphicData uri="http://schemas.openxmlformats.org/drawingml/2006/picture">
+                <pic:pic xmlns:pic="http://schemas.openxmlformats.org/drawingml/2006/picture">
+                  <pic:nvPicPr>
+                    <pic:cNvPr id="18" name="Picture 18" descr="Diagram&#10;&#10;Description automatically generated"/>
+                    <pic:cNvPicPr/>
+                  </pic:nvPicPr>
+                  <pic:blipFill>
+                    <a:blip r:embed="rId41"/>
+                    <a:stretch>
+                      <a:fillRect/>
+                    </a:stretch>
+                  </pic:blipFill>
+                  <pic:spPr>
+                    <a:xfrm>
+                      <a:off x="0" y="0"/>
+                      <a:ext cx="5121749" cy="2402863"/>
+                    </a:xfrm>
+                    <a:prstGeom prst="rect">
+                      <a:avLst/>
+                    </a:prstGeom>
+                  </pic:spPr>
+                </pic:pic>
+              </a:graphicData>
+            </a:graphic>
+          </wp:inline>
+        </w:drawing>
+      </w:r>
+    </w:p>
+    <w:p>
+      <w:pPr>
+        <w:pStyle w:val="ListParagraph"/>
+        <w:numPr>
+          <w:ilvl w:val="0"/>
+          <w:numId w:val="18"/>
+        </w:numPr>
+        <w:rPr>
+          <w:b/>
+          <w:bCs/>
+        </w:rPr>
+      </w:pPr>
+      <w:r>
+        <w:rPr>
+          <w:b/>
+          <w:bCs/>
+        </w:rPr>
+        <w:t xml:space="preserve">Kruskal’s </w:t>
+      </w:r>
+      <w:r>
+        <w:rPr>
+          <w:b/>
+          <w:bCs/>
+        </w:rPr>
+        <w:t>algo (</w:t>
+      </w:r>
+      <w:r>
+        <w:rPr>
+          <w:b/>
+          <w:bCs/>
+        </w:rPr>
+        <w:t>Greedy approach)</w:t>
+      </w:r>
+      <w:r>
+        <w:rPr>
+          <w:b/>
+          <w:bCs/>
+        </w:rPr>
+        <w:t xml:space="preserve">: </w:t>
+      </w:r>
+    </w:p>
+    <w:p>
+      <w:pPr>
+        <w:pStyle w:val="ListParagraph"/>
+      </w:pPr>
+      <w:r>
+        <w:t xml:space="preserve">Select smallest edges but </w:t>
+      </w:r>
+      <w:r>
+        <w:t>do not</w:t>
+      </w:r>
+      <w:r>
+        <w:t xml:space="preserve"> select edge </w:t>
+      </w:r>
+      <w:r>
+        <w:t>if it’s forming cycle.</w:t>
+      </w:r>
+    </w:p>
+    <w:p>
+      <w:pPr>
+        <w:pStyle w:val="ListParagraph"/>
+      </w:pPr>
+    </w:p>
+    <w:p>
+      <w:pPr>
+        <w:pStyle w:val="ListParagraph"/>
+      </w:pPr>
+      <w:r>
+        <w:rPr>
+          <w:noProof/>
+        </w:rPr>
+        <w:drawing>
+          <wp:inline distT="0" distB="0" distL="0" distR="0" wp14:anchorId="76B607B0" wp14:editId="1AE12D77">
+            <wp:extent cx="4887686" cy="2007870"/>
+            <wp:effectExtent l="0" t="0" r="8255" b="0"/>
+            <wp:docPr id="19" name="Picture 19" descr="Diagram&#10;&#10;Description automatically generated"/>
+            <wp:cNvGraphicFramePr>
+              <a:graphicFrameLocks xmlns:a="http://schemas.openxmlformats.org/drawingml/2006/main" noChangeAspect="1"/>
+            </wp:cNvGraphicFramePr>
+            <a:graphic xmlns:a="http://schemas.openxmlformats.org/drawingml/2006/main">
+              <a:graphicData uri="http://schemas.openxmlformats.org/drawingml/2006/picture">
+                <pic:pic xmlns:pic="http://schemas.openxmlformats.org/drawingml/2006/picture">
+                  <pic:nvPicPr>
+                    <pic:cNvPr id="19" name="Picture 19" descr="Diagram&#10;&#10;Description automatically generated"/>
+                    <pic:cNvPicPr/>
+                  </pic:nvPicPr>
+                  <pic:blipFill>
+                    <a:blip r:embed="rId42"/>
+                    <a:stretch>
+                      <a:fillRect/>
+                    </a:stretch>
+                  </pic:blipFill>
+                  <pic:spPr>
+                    <a:xfrm>
+                      <a:off x="0" y="0"/>
+                      <a:ext cx="4894626" cy="2010721"/>
+                    </a:xfrm>
+                    <a:prstGeom prst="rect">
+                      <a:avLst/>
+                    </a:prstGeom>
+                  </pic:spPr>
+                </pic:pic>
+              </a:graphicData>
+            </a:graphic>
+          </wp:inline>
+        </w:drawing>
       </w:r>
     </w:p>
     <w:sectPr>
